--- a/git.docx
+++ b/git.docx
@@ -244,9 +244,6 @@
     <w:p>
       <w:pPr>
         <w:pStyle w:val="11"/>
-        <w:rPr>
-          <w:rFonts w:hint="eastAsia"/>
-        </w:rPr>
       </w:pPr>
       <w:bookmarkStart w:id="0" w:name="_Ref3653014"/>
       <w:r>
@@ -450,11 +447,6 @@
       </w:r>
     </w:p>
     <w:p>
-      <w:pPr>
-        <w:rPr>
-          <w:rFonts w:hint="eastAsia"/>
-        </w:rPr>
-      </w:pPr>
       <w:r>
         <w:rPr>
           <w:rFonts w:hint="eastAsia"/>
@@ -585,10 +577,7 @@
     </w:p>
     <w:p>
       <w:r>
-        <w:t xml:space="preserve">-C </w:t>
-      </w:r>
-      <w:r>
-        <w:t>“coolkilling@163.com”</w:t>
+        <w:t>-C “coolkilling@163.com”</w:t>
       </w:r>
       <w:r>
         <w:rPr>
@@ -930,11 +919,6 @@
       </w:r>
     </w:p>
     <w:p>
-      <w:pPr>
-        <w:rPr>
-          <w:rFonts w:hint="eastAsia"/>
-        </w:rPr>
-      </w:pPr>
       <w:r>
         <w:t>ssh</w:t>
       </w:r>
@@ -1159,11 +1143,6 @@
       </w:r>
     </w:p>
     <w:p>
-      <w:pPr>
-        <w:rPr>
-          <w:rFonts w:hint="eastAsia"/>
-        </w:rPr>
-      </w:pPr>
       <w:r>
         <w:t>git config --global user.email xxx@gmail.com</w:t>
       </w:r>
@@ -1207,11 +1186,6 @@
       </w:r>
     </w:p>
     <w:p>
-      <w:pPr>
-        <w:rPr>
-          <w:rFonts w:hint="eastAsia"/>
-        </w:rPr>
-      </w:pPr>
       <w:r>
         <w:rPr>
           <w:rFonts w:hint="eastAsia"/>
@@ -1260,7 +1234,25 @@
         <w:rPr>
           <w:rFonts w:hint="eastAsia"/>
         </w:rPr>
-        <w:t>项目管理</w:t>
+        <w:t>与</w:t>
+      </w:r>
+      <w:r>
+        <w:rPr>
+          <w:rFonts w:hint="eastAsia"/>
+        </w:rPr>
+        <w:t>g</w:t>
+      </w:r>
+      <w:r>
+        <w:t>it</w:t>
+      </w:r>
+      <w:r>
+        <w:rPr>
+          <w:rFonts w:hint="eastAsia"/>
+        </w:rPr>
+        <w:t>hu</w:t>
+      </w:r>
+      <w:r>
+        <w:t>b</w:t>
       </w:r>
     </w:p>
     <w:p>
@@ -1378,11 +1370,6 @@
       </w:r>
     </w:p>
     <w:p>
-      <w:pPr>
-        <w:rPr>
-          <w:rFonts w:hint="eastAsia"/>
-        </w:rPr>
-      </w:pPr>
       <w:r>
         <w:rPr>
           <w:noProof/>
@@ -1623,9 +1610,6 @@
           <w:numId w:val="25"/>
         </w:numPr>
         <w:ind w:firstLineChars="0"/>
-        <w:rPr>
-          <w:rFonts w:hint="eastAsia"/>
-        </w:rPr>
       </w:pPr>
       <w:r>
         <w:t>git commit -m “init add”</w:t>
@@ -1661,9 +1645,6 @@
     <w:p>
       <w:pPr>
         <w:pStyle w:val="1111"/>
-        <w:rPr>
-          <w:rFonts w:hint="eastAsia"/>
-        </w:rPr>
       </w:pPr>
       <w:r>
         <w:rPr>
@@ -1878,9 +1859,6 @@
       <w:pPr>
         <w:pStyle w:val="a3"/>
         <w:ind w:left="420" w:firstLineChars="0" w:firstLine="0"/>
-        <w:rPr>
-          <w:rFonts w:hint="eastAsia"/>
-        </w:rPr>
       </w:pPr>
       <w:r>
         <w:t>ssh</w:t>
@@ -1938,11 +1916,6 @@
       </w:r>
     </w:p>
     <w:p>
-      <w:pPr>
-        <w:rPr>
-          <w:rFonts w:hint="eastAsia"/>
-        </w:rPr>
-      </w:pPr>
       <w:r>
         <w:rPr>
           <w:rFonts w:hint="eastAsia"/>
@@ -2003,13 +1976,7 @@
         <w:rPr>
           <w:rFonts w:hint="eastAsia"/>
         </w:rPr>
-        <w:t>）</w:t>
-      </w:r>
-      <w:r>
-        <w:rPr>
-          <w:rFonts w:hint="eastAsia"/>
-        </w:rPr>
-        <w:t>，远程（</w:t>
+        <w:t>），远程（</w:t>
       </w:r>
       <w:r>
         <w:rPr>
@@ -2325,11 +2292,6 @@
       </w:r>
     </w:p>
     <w:p>
-      <w:pPr>
-        <w:rPr>
-          <w:rFonts w:hint="eastAsia"/>
-        </w:rPr>
-      </w:pPr>
       <w:r>
         <w:rPr>
           <w:noProof/>
@@ -2370,15 +2332,616 @@
           </wp:inline>
         </w:drawing>
       </w:r>
+    </w:p>
+    <w:p>
+      <w:pPr>
+        <w:pStyle w:val="1"/>
+        <w:spacing w:before="120" w:after="120"/>
+      </w:pPr>
+      <w:r>
+        <w:rPr>
+          <w:rFonts w:hint="eastAsia"/>
+        </w:rPr>
+        <w:lastRenderedPageBreak/>
+        <w:t>g</w:t>
+      </w:r>
+      <w:r>
+        <w:t>it</w:t>
+      </w:r>
+      <w:r>
+        <w:rPr>
+          <w:rFonts w:hint="eastAsia"/>
+        </w:rPr>
+        <w:t>管理</w:t>
+      </w:r>
+    </w:p>
+    <w:p>
+      <w:pPr>
+        <w:pStyle w:val="11"/>
+      </w:pPr>
+      <w:r>
+        <w:rPr>
+          <w:rFonts w:hint="eastAsia"/>
+        </w:rPr>
+        <w:t>创建和管理主分支</w:t>
+      </w:r>
+    </w:p>
+    <w:p>
+      <w:pPr>
+        <w:pStyle w:val="111"/>
+        <w:ind w:right="240"/>
+      </w:pPr>
+      <w:r>
+        <w:rPr>
+          <w:rFonts w:hint="eastAsia"/>
+        </w:rPr>
+        <w:t>初体验</w:t>
+      </w:r>
+    </w:p>
+    <w:p>
+      <w:r>
+        <w:rPr>
+          <w:rFonts w:hint="eastAsia"/>
+        </w:rPr>
+        <w:t>步骤：</w:t>
+      </w:r>
+    </w:p>
+    <w:p>
+      <w:pPr>
+        <w:rPr>
+          <w:rFonts w:hint="eastAsia"/>
+        </w:rPr>
+      </w:pPr>
+      <w:r>
+        <w:rPr>
+          <w:rFonts w:hint="eastAsia"/>
+        </w:rPr>
+        <w:t>1</w:t>
+      </w:r>
+      <w:r>
+        <w:t>）</w:t>
+      </w:r>
+      <w:r>
+        <w:rPr>
+          <w:rFonts w:hint="eastAsia"/>
+        </w:rPr>
+        <w:t>创建该</w:t>
+      </w:r>
+      <w:r>
+        <w:t>project</w:t>
+      </w:r>
+      <w:r>
+        <w:rPr>
+          <w:rFonts w:hint="eastAsia"/>
+        </w:rPr>
+        <w:t>使用的目录，进入该目录</w:t>
+      </w:r>
+    </w:p>
+    <w:p>
+      <w:r>
+        <w:t>2</w:t>
+      </w:r>
+      <w:r>
+        <w:t>）</w:t>
+      </w:r>
+      <w:r>
+        <w:rPr>
+          <w:rFonts w:hint="eastAsia"/>
+        </w:rPr>
+        <w:t>初始化</w:t>
+      </w:r>
+      <w:r>
+        <w:rPr>
+          <w:rFonts w:hint="eastAsia"/>
+          <w:color w:val="FF0000"/>
+        </w:rPr>
+        <w:t>g</w:t>
+      </w:r>
+      <w:r>
+        <w:rPr>
+          <w:color w:val="FF0000"/>
+        </w:rPr>
+        <w:t>it init</w:t>
+      </w:r>
+    </w:p>
+    <w:p>
+      <w:r>
+        <w:t>3</w:t>
+      </w:r>
+      <w:r>
+        <w:t>）</w:t>
+      </w:r>
+      <w:r>
+        <w:rPr>
+          <w:rFonts w:hint="eastAsia"/>
+        </w:rPr>
+        <w:t>假设当前目录下有一个</w:t>
+      </w:r>
+      <w:r>
+        <w:rPr>
+          <w:rFonts w:hint="eastAsia"/>
+        </w:rPr>
+        <w:t>g</w:t>
+      </w:r>
+      <w:r>
+        <w:t>it.docx</w:t>
+      </w:r>
+      <w:r>
+        <w:rPr>
+          <w:rFonts w:hint="eastAsia"/>
+        </w:rPr>
+        <w:t>文件</w:t>
+      </w:r>
+      <w:r>
+        <w:rPr>
+          <w:rFonts w:hint="eastAsia"/>
+        </w:rPr>
+        <w:t>，添加该文件到</w:t>
+      </w:r>
+      <w:r>
+        <w:t>git</w:t>
+      </w:r>
+      <w:r>
+        <w:t>，</w:t>
+      </w:r>
+      <w:r>
+        <w:rPr>
+          <w:rFonts w:hint="eastAsia"/>
+          <w:color w:val="FF0000"/>
+        </w:rPr>
+        <w:t>g</w:t>
+      </w:r>
+      <w:r>
+        <w:rPr>
+          <w:color w:val="FF0000"/>
+        </w:rPr>
+        <w:t>it add git.docx</w:t>
+      </w:r>
+      <w:r>
+        <w:t xml:space="preserve"> </w:t>
+      </w:r>
+    </w:p>
+    <w:p>
+      <w:pPr>
+        <w:rPr>
+          <w:rFonts w:hint="eastAsia"/>
+        </w:rPr>
+      </w:pPr>
+      <w:r>
+        <w:t>4</w:t>
+      </w:r>
+      <w:r>
+        <w:t>）</w:t>
+      </w:r>
+      <w:r>
+        <w:rPr>
+          <w:rFonts w:hint="eastAsia"/>
+        </w:rPr>
+        <w:t>提交修改并为该次修改添加注释</w:t>
+      </w:r>
+      <w:r>
+        <w:rPr>
+          <w:rFonts w:hint="eastAsia"/>
+          <w:color w:val="FF0000"/>
+        </w:rPr>
+        <w:t>g</w:t>
+      </w:r>
+      <w:r>
+        <w:rPr>
+          <w:color w:val="FF0000"/>
+        </w:rPr>
+        <w:t>it commit -m “add git.docx”</w:t>
+      </w:r>
+      <w:r>
+        <w:t xml:space="preserve"> </w:t>
+      </w:r>
+    </w:p>
+    <w:p>
+      <w:pPr>
+        <w:pStyle w:val="111"/>
+        <w:ind w:right="240"/>
+      </w:pPr>
+      <w:r>
+        <w:rPr>
+          <w:rFonts w:hint="eastAsia"/>
+        </w:rPr>
+        <w:t>g</w:t>
+      </w:r>
+      <w:r>
+        <w:t>it</w:t>
+      </w:r>
+      <w:r>
+        <w:rPr>
+          <w:rFonts w:hint="eastAsia"/>
+        </w:rPr>
+        <w:t>常用操作</w:t>
+      </w:r>
+    </w:p>
+    <w:p>
+      <w:pPr>
+        <w:pStyle w:val="a3"/>
+        <w:numPr>
+          <w:ilvl w:val="0"/>
+          <w:numId w:val="27"/>
+        </w:numPr>
+        <w:ind w:firstLineChars="0"/>
+      </w:pPr>
+      <w:r>
+        <w:rPr>
+          <w:rFonts w:hint="eastAsia"/>
+        </w:rPr>
+        <w:t>查看</w:t>
+      </w:r>
+      <w:r>
+        <w:rPr>
+          <w:rFonts w:hint="eastAsia"/>
+        </w:rPr>
+        <w:t>g</w:t>
+      </w:r>
+      <w:r>
+        <w:t>it</w:t>
+      </w:r>
+      <w:r>
+        <w:rPr>
+          <w:rFonts w:hint="eastAsia"/>
+        </w:rPr>
+        <w:t>状态</w:t>
+      </w:r>
+    </w:p>
+    <w:p>
+      <w:pPr>
+        <w:rPr>
+          <w:rFonts w:hint="eastAsia"/>
+          <w:color w:val="FF0000"/>
+        </w:rPr>
+      </w:pPr>
+      <w:r>
+        <w:rPr>
+          <w:rFonts w:hint="eastAsia"/>
+          <w:color w:val="FF0000"/>
+        </w:rPr>
+        <w:t>g</w:t>
+      </w:r>
+      <w:r>
+        <w:rPr>
+          <w:color w:val="FF0000"/>
+        </w:rPr>
+        <w:t xml:space="preserve">it status </w:t>
+      </w:r>
+    </w:p>
+    <w:p>
+      <w:pPr>
+        <w:pStyle w:val="a3"/>
+        <w:numPr>
+          <w:ilvl w:val="0"/>
+          <w:numId w:val="27"/>
+        </w:numPr>
+        <w:ind w:firstLineChars="0"/>
+        <w:rPr>
+          <w:rFonts w:hint="eastAsia"/>
+        </w:rPr>
+      </w:pPr>
+      <w:r>
+        <w:rPr>
+          <w:rFonts w:hint="eastAsia"/>
+        </w:rPr>
+        <w:t>查看历史提交</w:t>
+      </w:r>
+    </w:p>
+    <w:p>
+      <w:r>
+        <w:rPr>
+          <w:rFonts w:hint="eastAsia"/>
+          <w:color w:val="FF0000"/>
+        </w:rPr>
+        <w:t>g</w:t>
+      </w:r>
+      <w:r>
+        <w:rPr>
+          <w:color w:val="FF0000"/>
+        </w:rPr>
+        <w:t>it log</w:t>
+      </w:r>
+      <w:r>
+        <w:rPr>
+          <w:rFonts w:hint="eastAsia"/>
+        </w:rPr>
+        <w:t>或者</w:t>
+      </w:r>
+      <w:r>
+        <w:rPr>
+          <w:rFonts w:hint="eastAsia"/>
+          <w:color w:val="FF0000"/>
+        </w:rPr>
+        <w:t>g</w:t>
+      </w:r>
+      <w:r>
+        <w:rPr>
+          <w:color w:val="FF0000"/>
+        </w:rPr>
+        <w:t>it log --pretty=oneline</w:t>
+      </w:r>
+      <w:r>
+        <w:t xml:space="preserve"> </w:t>
+      </w:r>
+    </w:p>
+    <w:p>
+      <w:pPr>
+        <w:pStyle w:val="a3"/>
+        <w:numPr>
+          <w:ilvl w:val="0"/>
+          <w:numId w:val="27"/>
+        </w:numPr>
+        <w:ind w:firstLineChars="0"/>
+      </w:pPr>
+      <w:r>
+        <w:rPr>
+          <w:rFonts w:hint="eastAsia"/>
+        </w:rPr>
+        <w:t>版本回退</w:t>
+      </w:r>
+    </w:p>
+    <w:p>
+      <w:r>
+        <w:t>HEAD</w:t>
+      </w:r>
+      <w:r>
+        <w:rPr>
+          <w:rFonts w:hint="eastAsia"/>
+        </w:rPr>
+        <w:t>表示当前版本，</w:t>
+      </w:r>
+      <w:r>
+        <w:rPr>
+          <w:rFonts w:hint="eastAsia"/>
+        </w:rPr>
+        <w:t>H</w:t>
+      </w:r>
+      <w:r>
+        <w:t>EAD^</w:t>
+      </w:r>
+      <w:r>
+        <w:rPr>
+          <w:rFonts w:hint="eastAsia"/>
+        </w:rPr>
+        <w:t>表示上个版本，</w:t>
+      </w:r>
+      <w:r>
+        <w:rPr>
+          <w:rFonts w:hint="eastAsia"/>
+        </w:rPr>
+        <w:t>H</w:t>
+      </w:r>
+      <w:r>
+        <w:t>EAD^^</w:t>
+      </w:r>
+      <w:r>
+        <w:rPr>
+          <w:rFonts w:hint="eastAsia"/>
+        </w:rPr>
+        <w:t>表示上上个版本，</w:t>
+      </w:r>
+      <w:r>
+        <w:rPr>
+          <w:rFonts w:hint="eastAsia"/>
+        </w:rPr>
+        <w:t>H</w:t>
+      </w:r>
+      <w:r>
+        <w:t>EAD~100</w:t>
+      </w:r>
+      <w:r>
+        <w:rPr>
+          <w:rFonts w:hint="eastAsia"/>
+        </w:rPr>
+        <w:t>表示往上</w:t>
+      </w:r>
+      <w:r>
+        <w:rPr>
+          <w:rFonts w:hint="eastAsia"/>
+        </w:rPr>
+        <w:t>100</w:t>
+      </w:r>
+      <w:r>
+        <w:rPr>
+          <w:rFonts w:hint="eastAsia"/>
+        </w:rPr>
+        <w:t>个版本。</w:t>
+      </w:r>
+    </w:p>
+    <w:p>
+      <w:r>
+        <w:rPr>
+          <w:rFonts w:hint="eastAsia"/>
+        </w:rPr>
+        <w:t>回退到上个版本：</w:t>
+      </w:r>
+      <w:r>
+        <w:rPr>
+          <w:rFonts w:hint="eastAsia"/>
+          <w:color w:val="FF0000"/>
+        </w:rPr>
+        <w:t>g</w:t>
+      </w:r>
+      <w:r>
+        <w:rPr>
+          <w:color w:val="FF0000"/>
+        </w:rPr>
+        <w:t>it</w:t>
+      </w:r>
+      <w:r>
+        <w:rPr>
+          <w:color w:val="FF0000"/>
+        </w:rPr>
+        <w:t xml:space="preserve"> reset --hard HEAD^</w:t>
+      </w:r>
+      <w:r>
+        <w:t xml:space="preserve"> </w:t>
+      </w:r>
+    </w:p>
+    <w:p>
+      <w:pPr>
+        <w:pStyle w:val="a3"/>
+        <w:numPr>
+          <w:ilvl w:val="0"/>
+          <w:numId w:val="27"/>
+        </w:numPr>
+        <w:ind w:firstLineChars="0"/>
+      </w:pPr>
+      <w:r>
+        <w:rPr>
+          <w:rFonts w:hint="eastAsia"/>
+        </w:rPr>
+        <w:t>跳到某个版本</w:t>
+      </w:r>
+    </w:p>
+    <w:p>
+      <w:r>
+        <w:t xml:space="preserve">git log </w:t>
+      </w:r>
+      <w:r>
+        <w:rPr>
+          <w:rFonts w:hint="eastAsia"/>
+        </w:rPr>
+        <w:t>-</w:t>
+      </w:r>
+      <w:r>
+        <w:t>-pretty=oneline</w:t>
+      </w:r>
+      <w:r>
+        <w:rPr>
+          <w:rFonts w:hint="eastAsia"/>
+        </w:rPr>
+        <w:t>查看当前的提交历史</w:t>
+      </w:r>
+    </w:p>
+    <w:p>
+      <w:r>
+        <w:rPr>
+          <w:noProof/>
+        </w:rPr>
+        <w:drawing>
+          <wp:inline distT="0" distB="0" distL="0" distR="0" wp14:anchorId="76A9F5B4" wp14:editId="7588F66B">
+            <wp:extent cx="5274310" cy="560705"/>
+            <wp:effectExtent l="0" t="0" r="0" b="0"/>
+            <wp:docPr id="6" name="图片 6"/>
+            <wp:cNvGraphicFramePr>
+              <a:graphicFrameLocks xmlns:a="http://schemas.openxmlformats.org/drawingml/2006/main" noChangeAspect="1"/>
+            </wp:cNvGraphicFramePr>
+            <a:graphic xmlns:a="http://schemas.openxmlformats.org/drawingml/2006/main">
+              <a:graphicData uri="http://schemas.openxmlformats.org/drawingml/2006/picture">
+                <pic:pic xmlns:pic="http://schemas.openxmlformats.org/drawingml/2006/picture">
+                  <pic:nvPicPr>
+                    <pic:cNvPr id="1" name=""/>
+                    <pic:cNvPicPr/>
+                  </pic:nvPicPr>
+                  <pic:blipFill>
+                    <a:blip r:embed="rId16"/>
+                    <a:stretch>
+                      <a:fillRect/>
+                    </a:stretch>
+                  </pic:blipFill>
+                  <pic:spPr>
+                    <a:xfrm>
+                      <a:off x="0" y="0"/>
+                      <a:ext cx="5274310" cy="560705"/>
+                    </a:xfrm>
+                    <a:prstGeom prst="rect">
+                      <a:avLst/>
+                    </a:prstGeom>
+                  </pic:spPr>
+                </pic:pic>
+              </a:graphicData>
+            </a:graphic>
+          </wp:inline>
+        </w:drawing>
+      </w:r>
+    </w:p>
+    <w:p>
+      <w:r>
+        <w:rPr>
+          <w:rFonts w:hint="eastAsia"/>
+        </w:rPr>
+        <w:t>假如我要跳到</w:t>
+      </w:r>
+      <w:r>
+        <w:rPr>
+          <w:rFonts w:hint="eastAsia"/>
+        </w:rPr>
+        <w:t xml:space="preserve"> </w:t>
+      </w:r>
+      <w:r>
+        <w:t>add test.txt</w:t>
+      </w:r>
+      <w:r>
+        <w:rPr>
+          <w:rFonts w:hint="eastAsia"/>
+        </w:rPr>
+        <w:t>这个版本，则</w:t>
+      </w:r>
+    </w:p>
+    <w:p>
+      <w:r>
+        <w:t>git reset --hard 9e91</w:t>
+      </w:r>
+    </w:p>
+    <w:p>
+      <w:pPr>
+        <w:rPr>
+          <w:rFonts w:hint="eastAsia"/>
+        </w:rPr>
+      </w:pPr>
+      <w:r>
+        <w:rPr>
+          <w:rFonts w:hint="eastAsia"/>
+        </w:rPr>
+        <w:t>(</w:t>
+      </w:r>
+      <w:r>
+        <w:rPr>
+          <w:rFonts w:hint="eastAsia"/>
+        </w:rPr>
+        <w:t>只需要输入部分该</w:t>
+      </w:r>
+      <w:r>
+        <w:rPr>
+          <w:rFonts w:hint="eastAsia"/>
+        </w:rPr>
+        <w:t>c</w:t>
+      </w:r>
+      <w:r>
+        <w:t>ommit</w:t>
+      </w:r>
+      <w:r>
+        <w:rPr>
+          <w:rFonts w:hint="eastAsia"/>
+        </w:rPr>
+        <w:t>对应的</w:t>
+      </w:r>
+      <w:r>
+        <w:rPr>
+          <w:rFonts w:hint="eastAsia"/>
+        </w:rPr>
+        <w:t>U</w:t>
+      </w:r>
+      <w:r>
+        <w:t>UID</w:t>
+      </w:r>
+      <w:r>
+        <w:rPr>
+          <w:rFonts w:hint="eastAsia"/>
+        </w:rPr>
+        <w:t>即可</w:t>
+      </w:r>
+      <w:r>
+        <w:t>)</w:t>
+      </w:r>
       <w:bookmarkStart w:id="1" w:name="_GoBack"/>
       <w:bookmarkEnd w:id="1"/>
     </w:p>
     <w:p>
       <w:pPr>
         <w:pStyle w:val="11"/>
-        <w:rPr>
-          <w:rFonts w:hint="eastAsia"/>
-        </w:rPr>
       </w:pPr>
       <w:r>
         <w:rPr>
@@ -2401,11 +2964,6 @@
       </w:r>
     </w:p>
     <w:p>
-      <w:pPr>
-        <w:rPr>
-          <w:rFonts w:hint="eastAsia"/>
-        </w:rPr>
-      </w:pPr>
       <w:r>
         <w:rPr>
           <w:rFonts w:hint="eastAsia"/>
@@ -3368,6 +3926,119 @@
     </w:lvl>
   </w:abstractNum>
   <w:abstractNum w:abstractNumId="9">
+    <w:nsid w:val="406D67AD"/>
+    <w:multiLevelType w:val="hybridMultilevel"/>
+    <w:tmpl w:val="4BC64044"/>
+    <w:lvl w:ilvl="0" w:tplc="04090001">
+      <w:start w:val="1"/>
+      <w:numFmt w:val="bullet"/>
+      <w:lvlText w:val=""/>
+      <w:lvlJc w:val="left"/>
+      <w:pPr>
+        <w:ind w:left="420" w:hanging="420"/>
+      </w:pPr>
+      <w:rPr>
+        <w:rFonts w:ascii="Wingdings" w:hAnsi="Wingdings" w:hint="default"/>
+      </w:rPr>
+    </w:lvl>
+    <w:lvl w:ilvl="1" w:tplc="04090003" w:tentative="1">
+      <w:start w:val="1"/>
+      <w:numFmt w:val="bullet"/>
+      <w:lvlText w:val=""/>
+      <w:lvlJc w:val="left"/>
+      <w:pPr>
+        <w:ind w:left="840" w:hanging="420"/>
+      </w:pPr>
+      <w:rPr>
+        <w:rFonts w:ascii="Wingdings" w:hAnsi="Wingdings" w:hint="default"/>
+      </w:rPr>
+    </w:lvl>
+    <w:lvl w:ilvl="2" w:tplc="04090005" w:tentative="1">
+      <w:start w:val="1"/>
+      <w:numFmt w:val="bullet"/>
+      <w:lvlText w:val=""/>
+      <w:lvlJc w:val="left"/>
+      <w:pPr>
+        <w:ind w:left="1260" w:hanging="420"/>
+      </w:pPr>
+      <w:rPr>
+        <w:rFonts w:ascii="Wingdings" w:hAnsi="Wingdings" w:hint="default"/>
+      </w:rPr>
+    </w:lvl>
+    <w:lvl w:ilvl="3" w:tplc="04090001">
+      <w:start w:val="1"/>
+      <w:numFmt w:val="bullet"/>
+      <w:lvlText w:val=""/>
+      <w:lvlJc w:val="left"/>
+      <w:pPr>
+        <w:ind w:left="1680" w:hanging="420"/>
+      </w:pPr>
+      <w:rPr>
+        <w:rFonts w:ascii="Wingdings" w:hAnsi="Wingdings" w:hint="default"/>
+      </w:rPr>
+    </w:lvl>
+    <w:lvl w:ilvl="4" w:tplc="04090003" w:tentative="1">
+      <w:start w:val="1"/>
+      <w:numFmt w:val="bullet"/>
+      <w:lvlText w:val=""/>
+      <w:lvlJc w:val="left"/>
+      <w:pPr>
+        <w:ind w:left="2100" w:hanging="420"/>
+      </w:pPr>
+      <w:rPr>
+        <w:rFonts w:ascii="Wingdings" w:hAnsi="Wingdings" w:hint="default"/>
+      </w:rPr>
+    </w:lvl>
+    <w:lvl w:ilvl="5" w:tplc="04090005" w:tentative="1">
+      <w:start w:val="1"/>
+      <w:numFmt w:val="bullet"/>
+      <w:lvlText w:val=""/>
+      <w:lvlJc w:val="left"/>
+      <w:pPr>
+        <w:ind w:left="2520" w:hanging="420"/>
+      </w:pPr>
+      <w:rPr>
+        <w:rFonts w:ascii="Wingdings" w:hAnsi="Wingdings" w:hint="default"/>
+      </w:rPr>
+    </w:lvl>
+    <w:lvl w:ilvl="6" w:tplc="04090001" w:tentative="1">
+      <w:start w:val="1"/>
+      <w:numFmt w:val="bullet"/>
+      <w:lvlText w:val=""/>
+      <w:lvlJc w:val="left"/>
+      <w:pPr>
+        <w:ind w:left="2940" w:hanging="420"/>
+      </w:pPr>
+      <w:rPr>
+        <w:rFonts w:ascii="Wingdings" w:hAnsi="Wingdings" w:hint="default"/>
+      </w:rPr>
+    </w:lvl>
+    <w:lvl w:ilvl="7" w:tplc="04090003" w:tentative="1">
+      <w:start w:val="1"/>
+      <w:numFmt w:val="bullet"/>
+      <w:lvlText w:val=""/>
+      <w:lvlJc w:val="left"/>
+      <w:pPr>
+        <w:ind w:left="3360" w:hanging="420"/>
+      </w:pPr>
+      <w:rPr>
+        <w:rFonts w:ascii="Wingdings" w:hAnsi="Wingdings" w:hint="default"/>
+      </w:rPr>
+    </w:lvl>
+    <w:lvl w:ilvl="8" w:tplc="04090005" w:tentative="1">
+      <w:start w:val="1"/>
+      <w:numFmt w:val="bullet"/>
+      <w:lvlText w:val=""/>
+      <w:lvlJc w:val="left"/>
+      <w:pPr>
+        <w:ind w:left="3780" w:hanging="420"/>
+      </w:pPr>
+      <w:rPr>
+        <w:rFonts w:ascii="Wingdings" w:hAnsi="Wingdings" w:hint="default"/>
+      </w:rPr>
+    </w:lvl>
+  </w:abstractNum>
+  <w:abstractNum w:abstractNumId="10">
     <w:nsid w:val="411872BF"/>
     <w:multiLevelType w:val="hybridMultilevel"/>
     <w:tmpl w:val="D1AC32B6"/>
@@ -3453,7 +4124,7 @@
       </w:pPr>
     </w:lvl>
   </w:abstractNum>
-  <w:abstractNum w:abstractNumId="10">
+  <w:abstractNum w:abstractNumId="11">
     <w:nsid w:val="43FF3D7F"/>
     <w:multiLevelType w:val="hybridMultilevel"/>
     <w:tmpl w:val="F522A896"/>
@@ -3542,7 +4213,7 @@
       </w:pPr>
     </w:lvl>
   </w:abstractNum>
-  <w:abstractNum w:abstractNumId="11">
+  <w:abstractNum w:abstractNumId="12">
     <w:nsid w:val="4AD51388"/>
     <w:multiLevelType w:val="hybridMultilevel"/>
     <w:tmpl w:val="D08661F6"/>
@@ -3655,7 +4326,7 @@
       </w:rPr>
     </w:lvl>
   </w:abstractNum>
-  <w:abstractNum w:abstractNumId="12">
+  <w:abstractNum w:abstractNumId="13">
     <w:nsid w:val="4B1D4F75"/>
     <w:multiLevelType w:val="multilevel"/>
     <w:tmpl w:val="FCCA7B38"/>
@@ -3772,7 +4443,7 @@
       </w:rPr>
     </w:lvl>
   </w:abstractNum>
-  <w:abstractNum w:abstractNumId="13">
+  <w:abstractNum w:abstractNumId="14">
     <w:nsid w:val="4BD9026F"/>
     <w:multiLevelType w:val="hybridMultilevel"/>
     <w:tmpl w:val="F5C4035E"/>
@@ -3861,7 +4532,7 @@
       </w:pPr>
     </w:lvl>
   </w:abstractNum>
-  <w:abstractNum w:abstractNumId="14">
+  <w:abstractNum w:abstractNumId="15">
     <w:nsid w:val="4EA42198"/>
     <w:multiLevelType w:val="hybridMultilevel"/>
     <w:tmpl w:val="0694C0D0"/>
@@ -3974,7 +4645,7 @@
       </w:rPr>
     </w:lvl>
   </w:abstractNum>
-  <w:abstractNum w:abstractNumId="15">
+  <w:abstractNum w:abstractNumId="16">
     <w:nsid w:val="4FD27532"/>
     <w:multiLevelType w:val="hybridMultilevel"/>
     <w:tmpl w:val="A0D8F8C8"/>
@@ -4063,7 +4734,7 @@
       </w:pPr>
     </w:lvl>
   </w:abstractNum>
-  <w:abstractNum w:abstractNumId="16">
+  <w:abstractNum w:abstractNumId="17">
     <w:nsid w:val="513F340A"/>
     <w:multiLevelType w:val="hybridMultilevel"/>
     <w:tmpl w:val="F028CC80"/>
@@ -4149,7 +4820,7 @@
       </w:pPr>
     </w:lvl>
   </w:abstractNum>
-  <w:abstractNum w:abstractNumId="17">
+  <w:abstractNum w:abstractNumId="18">
     <w:nsid w:val="5D123E1B"/>
     <w:multiLevelType w:val="hybridMultilevel"/>
     <w:tmpl w:val="59628F96"/>
@@ -4235,7 +4906,7 @@
       </w:pPr>
     </w:lvl>
   </w:abstractNum>
-  <w:abstractNum w:abstractNumId="18">
+  <w:abstractNum w:abstractNumId="19">
     <w:nsid w:val="5D8D45AC"/>
     <w:multiLevelType w:val="hybridMultilevel"/>
     <w:tmpl w:val="2BAE0648"/>
@@ -4321,7 +4992,7 @@
       </w:pPr>
     </w:lvl>
   </w:abstractNum>
-  <w:abstractNum w:abstractNumId="19">
+  <w:abstractNum w:abstractNumId="20">
     <w:nsid w:val="5ECE47F1"/>
     <w:multiLevelType w:val="multilevel"/>
     <w:tmpl w:val="3B2EBB32"/>
@@ -4470,7 +5141,7 @@
       </w:rPr>
     </w:lvl>
   </w:abstractNum>
-  <w:abstractNum w:abstractNumId="20">
+  <w:abstractNum w:abstractNumId="21">
     <w:nsid w:val="653A225A"/>
     <w:multiLevelType w:val="hybridMultilevel"/>
     <w:tmpl w:val="2C448A44"/>
@@ -4583,7 +5254,7 @@
       </w:rPr>
     </w:lvl>
   </w:abstractNum>
-  <w:abstractNum w:abstractNumId="21">
+  <w:abstractNum w:abstractNumId="22">
     <w:nsid w:val="6FC2485B"/>
     <w:multiLevelType w:val="hybridMultilevel"/>
     <w:tmpl w:val="0150C536"/>
@@ -4669,7 +5340,7 @@
       </w:pPr>
     </w:lvl>
   </w:abstractNum>
-  <w:abstractNum w:abstractNumId="22">
+  <w:abstractNum w:abstractNumId="23">
     <w:nsid w:val="708451B2"/>
     <w:multiLevelType w:val="hybridMultilevel"/>
     <w:tmpl w:val="9DF68A5E"/>
@@ -4782,7 +5453,7 @@
       </w:rPr>
     </w:lvl>
   </w:abstractNum>
-  <w:abstractNum w:abstractNumId="23">
+  <w:abstractNum w:abstractNumId="24">
     <w:nsid w:val="77DB66E8"/>
     <w:multiLevelType w:val="hybridMultilevel"/>
     <w:tmpl w:val="63CC0854"/>
@@ -4872,28 +5543,28 @@
     <w:abstractNumId w:val="6"/>
   </w:num>
   <w:num w:numId="2">
+    <w:abstractNumId w:val="14"/>
+  </w:num>
+  <w:num w:numId="3">
     <w:abstractNumId w:val="13"/>
   </w:num>
-  <w:num w:numId="3">
-    <w:abstractNumId w:val="12"/>
-  </w:num>
   <w:num w:numId="4">
-    <w:abstractNumId w:val="23"/>
+    <w:abstractNumId w:val="24"/>
   </w:num>
   <w:num w:numId="5">
-    <w:abstractNumId w:val="9"/>
+    <w:abstractNumId w:val="10"/>
   </w:num>
   <w:num w:numId="6">
-    <w:abstractNumId w:val="16"/>
+    <w:abstractNumId w:val="17"/>
   </w:num>
   <w:num w:numId="7">
     <w:abstractNumId w:val="4"/>
   </w:num>
   <w:num w:numId="8">
-    <w:abstractNumId w:val="17"/>
+    <w:abstractNumId w:val="18"/>
   </w:num>
   <w:num w:numId="9">
-    <w:abstractNumId w:val="14"/>
+    <w:abstractNumId w:val="15"/>
   </w:num>
   <w:num w:numId="10">
     <w:abstractNumId w:val="7"/>
@@ -4908,13 +5579,13 @@
     <w:abstractNumId w:val="8"/>
   </w:num>
   <w:num w:numId="14">
-    <w:abstractNumId w:val="19"/>
+    <w:abstractNumId w:val="20"/>
   </w:num>
   <w:num w:numId="15">
-    <w:abstractNumId w:val="10"/>
+    <w:abstractNumId w:val="11"/>
   </w:num>
   <w:num w:numId="16">
-    <w:abstractNumId w:val="12"/>
+    <w:abstractNumId w:val="13"/>
     <w:lvlOverride w:ilvl="0">
       <w:startOverride w:val="1"/>
     </w:lvlOverride>
@@ -4944,34 +5615,37 @@
     </w:lvlOverride>
   </w:num>
   <w:num w:numId="17">
+    <w:abstractNumId w:val="13"/>
+  </w:num>
+  <w:num w:numId="18">
+    <w:abstractNumId w:val="16"/>
+  </w:num>
+  <w:num w:numId="19">
+    <w:abstractNumId w:val="21"/>
+  </w:num>
+  <w:num w:numId="20">
     <w:abstractNumId w:val="12"/>
   </w:num>
-  <w:num w:numId="18">
-    <w:abstractNumId w:val="15"/>
-  </w:num>
-  <w:num w:numId="19">
-    <w:abstractNumId w:val="20"/>
-  </w:num>
-  <w:num w:numId="20">
-    <w:abstractNumId w:val="11"/>
-  </w:num>
   <w:num w:numId="21">
-    <w:abstractNumId w:val="18"/>
+    <w:abstractNumId w:val="19"/>
   </w:num>
   <w:num w:numId="22">
     <w:abstractNumId w:val="5"/>
   </w:num>
   <w:num w:numId="23">
-    <w:abstractNumId w:val="22"/>
+    <w:abstractNumId w:val="23"/>
   </w:num>
   <w:num w:numId="24">
     <w:abstractNumId w:val="1"/>
   </w:num>
   <w:num w:numId="25">
-    <w:abstractNumId w:val="21"/>
+    <w:abstractNumId w:val="22"/>
   </w:num>
   <w:num w:numId="26">
     <w:abstractNumId w:val="0"/>
+  </w:num>
+  <w:num w:numId="27">
+    <w:abstractNumId w:val="9"/>
   </w:num>
 </w:numbering>
 </file>
@@ -6225,7 +6899,7 @@
 </file>
 
 <file path=customXml/itemProps1.xml><?xml version="1.0" encoding="utf-8"?>
-<ds:datastoreItem xmlns:ds="http://schemas.openxmlformats.org/officeDocument/2006/customXml" ds:itemID="{3792EA35-CFD0-46CD-8530-F008CC992FE6}">
+<ds:datastoreItem xmlns:ds="http://schemas.openxmlformats.org/officeDocument/2006/customXml" ds:itemID="{B72E2A86-53C1-431F-A12C-53F0E4BC9894}">
   <ds:schemaRefs>
     <ds:schemaRef ds:uri="http://schemas.openxmlformats.org/officeDocument/2006/bibliography"/>
   </ds:schemaRefs>

--- a/git.docx
+++ b/git.docx
@@ -2387,11 +2387,6 @@
       </w:r>
     </w:p>
     <w:p>
-      <w:pPr>
-        <w:rPr>
-          <w:rFonts w:hint="eastAsia"/>
-        </w:rPr>
-      </w:pPr>
       <w:r>
         <w:rPr>
           <w:rFonts w:hint="eastAsia"/>
@@ -2502,11 +2497,6 @@
       </w:r>
     </w:p>
     <w:p>
-      <w:pPr>
-        <w:rPr>
-          <w:rFonts w:hint="eastAsia"/>
-        </w:rPr>
-      </w:pPr>
       <w:r>
         <w:t>4</w:t>
       </w:r>
@@ -2591,7 +2581,6 @@
     <w:p>
       <w:pPr>
         <w:rPr>
-          <w:rFonts w:hint="eastAsia"/>
           <w:color w:val="FF0000"/>
         </w:rPr>
       </w:pPr>
@@ -2617,9 +2606,6 @@
           <w:numId w:val="27"/>
         </w:numPr>
         <w:ind w:firstLineChars="0"/>
-        <w:rPr>
-          <w:rFonts w:hint="eastAsia"/>
-        </w:rPr>
       </w:pPr>
       <w:r>
         <w:rPr>
@@ -2886,11 +2872,6 @@
       </w:r>
     </w:p>
     <w:p>
-      <w:pPr>
-        <w:rPr>
-          <w:rFonts w:hint="eastAsia"/>
-        </w:rPr>
-      </w:pPr>
       <w:r>
         <w:rPr>
           <w:rFonts w:hint="eastAsia"/>
@@ -2935,21 +2916,241 @@
       </w:r>
       <w:r>
         <w:t>)</w:t>
+      </w:r>
+    </w:p>
+    <w:p>
+      <w:pPr>
+        <w:pStyle w:val="11"/>
+      </w:pPr>
+      <w:r>
+        <w:rPr>
+          <w:rFonts w:hint="eastAsia"/>
+        </w:rPr>
+        <w:lastRenderedPageBreak/>
+        <w:t>创建与合并分支</w:t>
+      </w:r>
+    </w:p>
+    <w:p>
+      <w:r>
+        <w:rPr>
+          <w:noProof/>
+        </w:rPr>
+        <w:drawing>
+          <wp:inline distT="0" distB="0" distL="0" distR="0" wp14:anchorId="4650B1FA" wp14:editId="30C92A7C">
+            <wp:extent cx="5274310" cy="2807970"/>
+            <wp:effectExtent l="0" t="0" r="0" b="0"/>
+            <wp:docPr id="11" name="图片 11"/>
+            <wp:cNvGraphicFramePr>
+              <a:graphicFrameLocks xmlns:a="http://schemas.openxmlformats.org/drawingml/2006/main" noChangeAspect="1"/>
+            </wp:cNvGraphicFramePr>
+            <a:graphic xmlns:a="http://schemas.openxmlformats.org/drawingml/2006/main">
+              <a:graphicData uri="http://schemas.openxmlformats.org/drawingml/2006/picture">
+                <pic:pic xmlns:pic="http://schemas.openxmlformats.org/drawingml/2006/picture">
+                  <pic:nvPicPr>
+                    <pic:cNvPr id="1" name=""/>
+                    <pic:cNvPicPr/>
+                  </pic:nvPicPr>
+                  <pic:blipFill>
+                    <a:blip r:embed="rId17"/>
+                    <a:stretch>
+                      <a:fillRect/>
+                    </a:stretch>
+                  </pic:blipFill>
+                  <pic:spPr>
+                    <a:xfrm>
+                      <a:off x="0" y="0"/>
+                      <a:ext cx="5274310" cy="2807970"/>
+                    </a:xfrm>
+                    <a:prstGeom prst="rect">
+                      <a:avLst/>
+                    </a:prstGeom>
+                  </pic:spPr>
+                </pic:pic>
+              </a:graphicData>
+            </a:graphic>
+          </wp:inline>
+        </w:drawing>
+      </w:r>
+    </w:p>
+    <w:p>
+      <w:pPr>
+        <w:rPr>
+          <w:rFonts w:hint="eastAsia"/>
+        </w:rPr>
+      </w:pPr>
+      <w:r>
+        <w:rPr>
+          <w:rFonts w:hint="eastAsia"/>
+        </w:rPr>
+        <w:t>g</w:t>
+      </w:r>
+      <w:r>
+        <w:t>it</w:t>
+      </w:r>
+      <w:r>
+        <w:rPr>
+          <w:rFonts w:hint="eastAsia"/>
+        </w:rPr>
+        <w:t>分支所在的目录</w:t>
+      </w:r>
+      <w:r>
+        <w:rPr>
+          <w:rFonts w:hint="eastAsia"/>
+        </w:rPr>
+        <w:t>(</w:t>
+      </w:r>
+      <w:r>
+        <w:rPr>
+          <w:rFonts w:hint="eastAsia"/>
+        </w:rPr>
+        <w:t>即你可见的部分</w:t>
+      </w:r>
+      <w:r>
+        <w:t>)</w:t>
+      </w:r>
+      <w:r>
+        <w:rPr>
+          <w:rFonts w:hint="eastAsia"/>
+        </w:rPr>
+        <w:t>为工作区（</w:t>
+      </w:r>
+      <w:r>
+        <w:rPr>
+          <w:rFonts w:hint="eastAsia"/>
+        </w:rPr>
+        <w:t>w</w:t>
+      </w:r>
+      <w:r>
+        <w:t>orking directory</w:t>
+      </w:r>
+      <w:r>
+        <w:rPr>
+          <w:rFonts w:hint="eastAsia"/>
+        </w:rPr>
+        <w:t>）。工作区的根目录有一个隐藏的目录</w:t>
+      </w:r>
+      <w:r>
+        <w:rPr>
+          <w:rFonts w:hint="eastAsia"/>
+        </w:rPr>
+        <w:t>.</w:t>
+      </w:r>
+      <w:r>
+        <w:t>git</w:t>
+      </w:r>
+      <w:r>
+        <w:t>，</w:t>
+      </w:r>
+      <w:r>
+        <w:rPr>
+          <w:rFonts w:hint="eastAsia"/>
+        </w:rPr>
+        <w:t>这个不属于工作区，称之为版本库（</w:t>
+      </w:r>
+      <w:r>
+        <w:t>repository</w:t>
+      </w:r>
+      <w:r>
+        <w:rPr>
+          <w:rFonts w:hint="eastAsia"/>
+        </w:rPr>
+        <w:t>）。版本库包含一个暂存区</w:t>
+      </w:r>
+      <w:r>
+        <w:rPr>
+          <w:rFonts w:hint="eastAsia"/>
+        </w:rPr>
+        <w:t>(</w:t>
+      </w:r>
+      <w:r>
+        <w:t>stage</w:t>
+      </w:r>
+      <w:r>
+        <w:rPr>
+          <w:rFonts w:hint="eastAsia"/>
+        </w:rPr>
+        <w:t>或者</w:t>
+      </w:r>
+      <w:r>
+        <w:rPr>
+          <w:rFonts w:hint="eastAsia"/>
+        </w:rPr>
+        <w:t>i</w:t>
+      </w:r>
+      <w:r>
+        <w:t>ndex)</w:t>
+      </w:r>
+      <w:r>
+        <w:rPr>
+          <w:rFonts w:hint="eastAsia"/>
+        </w:rPr>
+        <w:t>和</w:t>
+      </w:r>
+      <w:r>
+        <w:rPr>
+          <w:rFonts w:hint="eastAsia"/>
+        </w:rPr>
+        <w:t xml:space="preserve"> </w:t>
+      </w:r>
+      <w:r>
+        <w:rPr>
+          <w:rFonts w:hint="eastAsia"/>
+        </w:rPr>
+        <w:t>分支，</w:t>
+      </w:r>
+      <w:r>
+        <w:rPr>
+          <w:rFonts w:hint="eastAsia"/>
+        </w:rPr>
+        <w:t>每次</w:t>
+      </w:r>
+      <w:r>
+        <w:rPr>
+          <w:rFonts w:hint="eastAsia"/>
+        </w:rPr>
+        <w:t>g</w:t>
+      </w:r>
+      <w:r>
+        <w:t>it add</w:t>
+      </w:r>
+      <w:r>
+        <w:rPr>
+          <w:rFonts w:hint="eastAsia"/>
+        </w:rPr>
+        <w:t>将会将工作区做的修改提交到暂存区，</w:t>
+      </w:r>
+      <w:r>
+        <w:rPr>
+          <w:rFonts w:hint="eastAsia"/>
+        </w:rPr>
+        <w:t>g</w:t>
+      </w:r>
+      <w:r>
+        <w:t>it commit</w:t>
+      </w:r>
+      <w:r>
+        <w:rPr>
+          <w:rFonts w:hint="eastAsia"/>
+        </w:rPr>
+        <w:t>将暂存区提交的所有修改写入到分支。</w:t>
+      </w:r>
+      <w:r>
+        <w:rPr>
+          <w:rFonts w:hint="eastAsia"/>
+        </w:rPr>
+        <w:t>c</w:t>
+      </w:r>
+      <w:r>
+        <w:t>ommit</w:t>
+      </w:r>
+      <w:r>
+        <w:rPr>
+          <w:rFonts w:hint="eastAsia"/>
+        </w:rPr>
+        <w:t>提交的修改将直接作用到工作区的相应文件。</w:t>
       </w:r>
       <w:bookmarkStart w:id="1" w:name="_GoBack"/>
       <w:bookmarkEnd w:id="1"/>
-    </w:p>
-    <w:p>
-      <w:pPr>
-        <w:pStyle w:val="11"/>
-      </w:pPr>
-      <w:r>
-        <w:rPr>
-          <w:rFonts w:hint="eastAsia"/>
-        </w:rPr>
-        <w:lastRenderedPageBreak/>
-        <w:t>创建与合并分支</w:t>
-      </w:r>
     </w:p>
     <w:p>
       <w:pPr>
@@ -6899,7 +7100,7 @@
 </file>
 
 <file path=customXml/itemProps1.xml><?xml version="1.0" encoding="utf-8"?>
-<ds:datastoreItem xmlns:ds="http://schemas.openxmlformats.org/officeDocument/2006/customXml" ds:itemID="{B72E2A86-53C1-431F-A12C-53F0E4BC9894}">
+<ds:datastoreItem xmlns:ds="http://schemas.openxmlformats.org/officeDocument/2006/customXml" ds:itemID="{2E3A11D7-4066-4A15-8BBF-3B780338EE21}">
   <ds:schemaRefs>
     <ds:schemaRef ds:uri="http://schemas.openxmlformats.org/officeDocument/2006/bibliography"/>
   </ds:schemaRefs>

--- a/git.docx
+++ b/git.docx
@@ -2927,7 +2927,34 @@
           <w:rFonts w:hint="eastAsia"/>
         </w:rPr>
         <w:lastRenderedPageBreak/>
-        <w:t>创建与合并分支</w:t>
+        <w:t>g</w:t>
+      </w:r>
+      <w:r>
+        <w:t>it</w:t>
+      </w:r>
+      <w:r>
+        <w:rPr>
+          <w:rFonts w:hint="eastAsia"/>
+        </w:rPr>
+        <w:t>重要概念</w:t>
+      </w:r>
+      <w:r>
+        <w:rPr>
+          <w:rFonts w:hint="eastAsia"/>
+        </w:rPr>
+        <w:t>--</w:t>
+      </w:r>
+      <w:r>
+        <w:rPr>
+          <w:rFonts w:hint="eastAsia"/>
+        </w:rPr>
+        <w:t>工作区和暂存区</w:t>
+      </w:r>
+      <w:r>
+        <w:rPr>
+          <w:rFonts w:hint="eastAsia"/>
+        </w:rPr>
+        <w:t xml:space="preserve"> </w:t>
       </w:r>
     </w:p>
     <w:p>
@@ -2973,11 +3000,6 @@
       </w:r>
     </w:p>
     <w:p>
-      <w:pPr>
-        <w:rPr>
-          <w:rFonts w:hint="eastAsia"/>
-        </w:rPr>
-      </w:pPr>
       <w:r>
         <w:rPr>
           <w:rFonts w:hint="eastAsia"/>
@@ -3148,9 +3170,147 @@
           <w:rFonts w:hint="eastAsia"/>
         </w:rPr>
         <w:t>提交的修改将直接作用到工作区的相应文件。</w:t>
+      </w:r>
+    </w:p>
+    <w:p>
+      <w:r>
+        <w:rPr>
+          <w:rFonts w:hint="eastAsia"/>
+        </w:rPr>
+        <w:t>注意：</w:t>
+      </w:r>
+      <w:r>
+        <w:rPr>
+          <w:rFonts w:hint="eastAsia"/>
+        </w:rPr>
+        <w:t>g</w:t>
+      </w:r>
+      <w:r>
+        <w:t>it commit</w:t>
+      </w:r>
+      <w:r>
+        <w:rPr>
+          <w:rFonts w:hint="eastAsia"/>
+        </w:rPr>
+        <w:t>只会提交最近一次</w:t>
+      </w:r>
+      <w:r>
+        <w:rPr>
+          <w:rFonts w:hint="eastAsia"/>
+        </w:rPr>
+        <w:t>g</w:t>
+      </w:r>
+      <w:r>
+        <w:t>it add</w:t>
+      </w:r>
+      <w:r>
+        <w:rPr>
+          <w:rFonts w:hint="eastAsia"/>
+        </w:rPr>
+        <w:t>时的状态。考虑以下的情况：</w:t>
+      </w:r>
+    </w:p>
+    <w:p>
+      <w:r>
+        <w:rPr>
+          <w:rFonts w:hint="eastAsia"/>
+        </w:rPr>
+        <w:t>第一次修改</w:t>
+      </w:r>
+      <w:r>
+        <w:sym w:font="Wingdings" w:char="F0E0"/>
+      </w:r>
+      <w:r>
+        <w:rPr>
+          <w:rFonts w:hint="eastAsia"/>
+        </w:rPr>
+        <w:t>第一次</w:t>
+      </w:r>
+      <w:r>
+        <w:rPr>
+          <w:rFonts w:hint="eastAsia"/>
+        </w:rPr>
+        <w:t>g</w:t>
+      </w:r>
+      <w:r>
+        <w:t>it add</w:t>
+      </w:r>
+      <w:r>
+        <w:sym w:font="Wingdings" w:char="F0E0"/>
+      </w:r>
+      <w:r>
+        <w:rPr>
+          <w:rFonts w:hint="eastAsia"/>
+        </w:rPr>
+        <w:t>第二次修改</w:t>
+      </w:r>
+      <w:r>
+        <w:sym w:font="Wingdings" w:char="F0E0"/>
+      </w:r>
+      <w:r>
+        <w:rPr>
+          <w:rFonts w:hint="eastAsia"/>
+        </w:rPr>
+        <w:t>git</w:t>
+      </w:r>
+      <w:r>
+        <w:t xml:space="preserve"> commit</w:t>
+      </w:r>
+    </w:p>
+    <w:p>
+      <w:r>
+        <w:rPr>
+          <w:rFonts w:hint="eastAsia"/>
+        </w:rPr>
+        <w:t>则</w:t>
+      </w:r>
+      <w:r>
+        <w:rPr>
+          <w:rFonts w:hint="eastAsia"/>
+        </w:rPr>
+        <w:t>g</w:t>
+      </w:r>
+      <w:r>
+        <w:t>it commi</w:t>
+      </w:r>
+      <w:r>
+        <w:rPr>
+          <w:rFonts w:hint="eastAsia"/>
+        </w:rPr>
+        <w:t>t</w:t>
+      </w:r>
+      <w:r>
+        <w:rPr>
+          <w:rFonts w:hint="eastAsia"/>
+        </w:rPr>
+        <w:t>之后，工作区的状态为第一次修改后的状态，第二次的修改丢失了，</w:t>
+      </w:r>
+    </w:p>
+    <w:p>
+      <w:pPr>
+        <w:rPr>
+          <w:rFonts w:hint="eastAsia"/>
+        </w:rPr>
+      </w:pPr>
+      <w:r>
+        <w:rPr>
+          <w:rFonts w:hint="eastAsia"/>
+        </w:rPr>
+        <w:t>第一次修改</w:t>
       </w:r>
       <w:bookmarkStart w:id="1" w:name="_GoBack"/>
       <w:bookmarkEnd w:id="1"/>
+    </w:p>
+    <w:p>
+      <w:pPr>
+        <w:pStyle w:val="11"/>
+      </w:pPr>
+      <w:r>
+        <w:rPr>
+          <w:rFonts w:hint="eastAsia"/>
+        </w:rPr>
+        <w:t>创建与合并分支</w:t>
+      </w:r>
     </w:p>
     <w:p>
       <w:pPr>
@@ -5847,6 +6007,36 @@
   </w:num>
   <w:num w:numId="27">
     <w:abstractNumId w:val="9"/>
+  </w:num>
+  <w:num w:numId="28">
+    <w:abstractNumId w:val="13"/>
+    <w:lvlOverride w:ilvl="0">
+      <w:startOverride w:val="1"/>
+    </w:lvlOverride>
+    <w:lvlOverride w:ilvl="1">
+      <w:startOverride w:val="1"/>
+    </w:lvlOverride>
+    <w:lvlOverride w:ilvl="2">
+      <w:startOverride w:val="1"/>
+    </w:lvlOverride>
+    <w:lvlOverride w:ilvl="3">
+      <w:startOverride w:val="1"/>
+    </w:lvlOverride>
+    <w:lvlOverride w:ilvl="4">
+      <w:startOverride w:val="1"/>
+    </w:lvlOverride>
+    <w:lvlOverride w:ilvl="5">
+      <w:startOverride w:val="1"/>
+    </w:lvlOverride>
+    <w:lvlOverride w:ilvl="6">
+      <w:startOverride w:val="1"/>
+    </w:lvlOverride>
+    <w:lvlOverride w:ilvl="7">
+      <w:startOverride w:val="1"/>
+    </w:lvlOverride>
+    <w:lvlOverride w:ilvl="8">
+      <w:startOverride w:val="1"/>
+    </w:lvlOverride>
   </w:num>
 </w:numbering>
 </file>
@@ -7100,7 +7290,7 @@
 </file>
 
 <file path=customXml/itemProps1.xml><?xml version="1.0" encoding="utf-8"?>
-<ds:datastoreItem xmlns:ds="http://schemas.openxmlformats.org/officeDocument/2006/customXml" ds:itemID="{2E3A11D7-4066-4A15-8BBF-3B780338EE21}">
+<ds:datastoreItem xmlns:ds="http://schemas.openxmlformats.org/officeDocument/2006/customXml" ds:itemID="{C7D4DCD2-EEBC-447B-B4E6-5F827361C40C}">
   <ds:schemaRefs>
     <ds:schemaRef ds:uri="http://schemas.openxmlformats.org/officeDocument/2006/bibliography"/>
   </ds:schemaRefs>

--- a/git.docx
+++ b/git.docx
@@ -2544,273 +2544,37 @@
         <w:rPr>
           <w:rFonts w:hint="eastAsia"/>
         </w:rPr>
-        <w:t>常用操作</w:t>
-      </w:r>
-    </w:p>
-    <w:p>
-      <w:pPr>
-        <w:pStyle w:val="a3"/>
-        <w:numPr>
-          <w:ilvl w:val="0"/>
-          <w:numId w:val="27"/>
-        </w:numPr>
-        <w:ind w:firstLineChars="0"/>
-      </w:pPr>
-      <w:r>
-        <w:rPr>
-          <w:rFonts w:hint="eastAsia"/>
-        </w:rPr>
-        <w:t>查看</w:t>
-      </w:r>
-      <w:r>
-        <w:rPr>
-          <w:rFonts w:hint="eastAsia"/>
-        </w:rPr>
-        <w:t>g</w:t>
-      </w:r>
-      <w:r>
-        <w:t>it</w:t>
-      </w:r>
-      <w:r>
-        <w:rPr>
-          <w:rFonts w:hint="eastAsia"/>
-        </w:rPr>
-        <w:t>状态</w:t>
-      </w:r>
-    </w:p>
-    <w:p>
-      <w:pPr>
-        <w:rPr>
-          <w:color w:val="FF0000"/>
-        </w:rPr>
-      </w:pPr>
-      <w:r>
-        <w:rPr>
-          <w:rFonts w:hint="eastAsia"/>
-          <w:color w:val="FF0000"/>
-        </w:rPr>
-        <w:t>g</w:t>
-      </w:r>
-      <w:r>
-        <w:rPr>
-          <w:color w:val="FF0000"/>
-        </w:rPr>
-        <w:t xml:space="preserve">it status </w:t>
-      </w:r>
-    </w:p>
-    <w:p>
-      <w:pPr>
-        <w:pStyle w:val="a3"/>
-        <w:numPr>
-          <w:ilvl w:val="0"/>
-          <w:numId w:val="27"/>
-        </w:numPr>
-        <w:ind w:firstLineChars="0"/>
-      </w:pPr>
-      <w:r>
-        <w:rPr>
-          <w:rFonts w:hint="eastAsia"/>
-        </w:rPr>
-        <w:t>查看历史提交</w:t>
-      </w:r>
-    </w:p>
-    <w:p>
-      <w:r>
-        <w:rPr>
-          <w:rFonts w:hint="eastAsia"/>
-          <w:color w:val="FF0000"/>
-        </w:rPr>
-        <w:t>g</w:t>
-      </w:r>
-      <w:r>
-        <w:rPr>
-          <w:color w:val="FF0000"/>
-        </w:rPr>
-        <w:t>it log</w:t>
-      </w:r>
-      <w:r>
-        <w:rPr>
-          <w:rFonts w:hint="eastAsia"/>
-        </w:rPr>
-        <w:t>或者</w:t>
-      </w:r>
-      <w:r>
-        <w:rPr>
-          <w:rFonts w:hint="eastAsia"/>
-          <w:color w:val="FF0000"/>
-        </w:rPr>
-        <w:t>g</w:t>
-      </w:r>
-      <w:r>
-        <w:rPr>
-          <w:color w:val="FF0000"/>
-        </w:rPr>
-        <w:t>it log --pretty=oneline</w:t>
-      </w:r>
-      <w:r>
+        <w:t>重要概念</w:t>
+      </w:r>
+      <w:r>
+        <w:rPr>
+          <w:rFonts w:hint="eastAsia"/>
+        </w:rPr>
+        <w:t>--</w:t>
+      </w:r>
+      <w:r>
+        <w:rPr>
+          <w:rFonts w:hint="eastAsia"/>
+        </w:rPr>
+        <w:t>工作区和暂存区</w:t>
+      </w:r>
+      <w:r>
+        <w:rPr>
+          <w:rFonts w:hint="eastAsia"/>
+        </w:rPr>
         <w:t xml:space="preserve"> </w:t>
       </w:r>
     </w:p>
     <w:p>
-      <w:pPr>
-        <w:pStyle w:val="a3"/>
-        <w:numPr>
-          <w:ilvl w:val="0"/>
-          <w:numId w:val="27"/>
-        </w:numPr>
-        <w:ind w:firstLineChars="0"/>
-      </w:pPr>
-      <w:r>
-        <w:rPr>
-          <w:rFonts w:hint="eastAsia"/>
-        </w:rPr>
-        <w:t>版本回退</w:t>
-      </w:r>
-    </w:p>
-    <w:p>
-      <w:r>
-        <w:t>HEAD</w:t>
-      </w:r>
-      <w:r>
-        <w:rPr>
-          <w:rFonts w:hint="eastAsia"/>
-        </w:rPr>
-        <w:t>表示当前版本，</w:t>
-      </w:r>
-      <w:r>
-        <w:rPr>
-          <w:rFonts w:hint="eastAsia"/>
-        </w:rPr>
-        <w:t>H</w:t>
-      </w:r>
-      <w:r>
-        <w:t>EAD^</w:t>
-      </w:r>
-      <w:r>
-        <w:rPr>
-          <w:rFonts w:hint="eastAsia"/>
-        </w:rPr>
-        <w:t>表示上个版本，</w:t>
-      </w:r>
-      <w:r>
-        <w:rPr>
-          <w:rFonts w:hint="eastAsia"/>
-        </w:rPr>
-        <w:t>H</w:t>
-      </w:r>
-      <w:r>
-        <w:t>EAD^^</w:t>
-      </w:r>
-      <w:r>
-        <w:rPr>
-          <w:rFonts w:hint="eastAsia"/>
-        </w:rPr>
-        <w:t>表示上上个版本，</w:t>
-      </w:r>
-      <w:r>
-        <w:rPr>
-          <w:rFonts w:hint="eastAsia"/>
-        </w:rPr>
-        <w:t>H</w:t>
-      </w:r>
-      <w:r>
-        <w:t>EAD~100</w:t>
-      </w:r>
-      <w:r>
-        <w:rPr>
-          <w:rFonts w:hint="eastAsia"/>
-        </w:rPr>
-        <w:t>表示往上</w:t>
-      </w:r>
-      <w:r>
-        <w:rPr>
-          <w:rFonts w:hint="eastAsia"/>
-        </w:rPr>
-        <w:t>100</w:t>
-      </w:r>
-      <w:r>
-        <w:rPr>
-          <w:rFonts w:hint="eastAsia"/>
-        </w:rPr>
-        <w:t>个版本。</w:t>
-      </w:r>
-    </w:p>
-    <w:p>
-      <w:r>
-        <w:rPr>
-          <w:rFonts w:hint="eastAsia"/>
-        </w:rPr>
-        <w:t>回退到上个版本：</w:t>
-      </w:r>
-      <w:r>
-        <w:rPr>
-          <w:rFonts w:hint="eastAsia"/>
-          <w:color w:val="FF0000"/>
-        </w:rPr>
-        <w:t>g</w:t>
-      </w:r>
-      <w:r>
-        <w:rPr>
-          <w:color w:val="FF0000"/>
-        </w:rPr>
-        <w:t>it</w:t>
-      </w:r>
-      <w:r>
-        <w:rPr>
-          <w:color w:val="FF0000"/>
-        </w:rPr>
-        <w:t xml:space="preserve"> reset --hard HEAD^</w:t>
-      </w:r>
-      <w:r>
-        <w:t xml:space="preserve"> </w:t>
-      </w:r>
-    </w:p>
-    <w:p>
-      <w:pPr>
-        <w:pStyle w:val="a3"/>
-        <w:numPr>
-          <w:ilvl w:val="0"/>
-          <w:numId w:val="27"/>
-        </w:numPr>
-        <w:ind w:firstLineChars="0"/>
-      </w:pPr>
-      <w:r>
-        <w:rPr>
-          <w:rFonts w:hint="eastAsia"/>
-        </w:rPr>
-        <w:t>跳到某个版本</w:t>
-      </w:r>
-    </w:p>
-    <w:p>
-      <w:r>
-        <w:t xml:space="preserve">git log </w:t>
-      </w:r>
-      <w:r>
-        <w:rPr>
-          <w:rFonts w:hint="eastAsia"/>
-        </w:rPr>
-        <w:t>-</w:t>
-      </w:r>
-      <w:r>
-        <w:t>-pretty=oneline</w:t>
-      </w:r>
-      <w:r>
-        <w:rPr>
-          <w:rFonts w:hint="eastAsia"/>
-        </w:rPr>
-        <w:t>查看当前的提交历史</w:t>
-      </w:r>
-    </w:p>
-    <w:p>
       <w:r>
         <w:rPr>
           <w:noProof/>
         </w:rPr>
         <w:drawing>
-          <wp:inline distT="0" distB="0" distL="0" distR="0" wp14:anchorId="76A9F5B4" wp14:editId="7588F66B">
-            <wp:extent cx="5274310" cy="560705"/>
+          <wp:inline distT="0" distB="0" distL="0" distR="0" wp14:anchorId="4650B1FA" wp14:editId="30C92A7C">
+            <wp:extent cx="5274310" cy="2807970"/>
             <wp:effectExtent l="0" t="0" r="0" b="0"/>
-            <wp:docPr id="6" name="图片 6"/>
+            <wp:docPr id="11" name="图片 11"/>
             <wp:cNvGraphicFramePr>
               <a:graphicFrameLocks xmlns:a="http://schemas.openxmlformats.org/drawingml/2006/main" noChangeAspect="1"/>
             </wp:cNvGraphicFramePr>
@@ -2830,7 +2594,7 @@
                   <pic:spPr>
                     <a:xfrm>
                       <a:off x="0" y="0"/>
-                      <a:ext cx="5274310" cy="560705"/>
+                      <a:ext cx="5274310" cy="2807970"/>
                     </a:xfrm>
                     <a:prstGeom prst="rect">
                       <a:avLst/>
@@ -2848,7 +2612,109 @@
         <w:rPr>
           <w:rFonts w:hint="eastAsia"/>
         </w:rPr>
-        <w:t>假如我要跳到</w:t>
+        <w:t>g</w:t>
+      </w:r>
+      <w:r>
+        <w:t>it</w:t>
+      </w:r>
+      <w:r>
+        <w:rPr>
+          <w:rFonts w:hint="eastAsia"/>
+        </w:rPr>
+        <w:t>分支所在的目录</w:t>
+      </w:r>
+      <w:r>
+        <w:rPr>
+          <w:rFonts w:hint="eastAsia"/>
+        </w:rPr>
+        <w:t>(</w:t>
+      </w:r>
+      <w:r>
+        <w:rPr>
+          <w:rFonts w:hint="eastAsia"/>
+        </w:rPr>
+        <w:t>即你可见的部分</w:t>
+      </w:r>
+      <w:r>
+        <w:t>)</w:t>
+      </w:r>
+      <w:r>
+        <w:rPr>
+          <w:rFonts w:hint="eastAsia"/>
+        </w:rPr>
+        <w:t>为工作区（</w:t>
+      </w:r>
+      <w:r>
+        <w:rPr>
+          <w:rFonts w:hint="eastAsia"/>
+        </w:rPr>
+        <w:t>w</w:t>
+      </w:r>
+      <w:r>
+        <w:t>orking directory</w:t>
+      </w:r>
+      <w:r>
+        <w:rPr>
+          <w:rFonts w:hint="eastAsia"/>
+        </w:rPr>
+        <w:t>）。工作区的根目录有一个隐藏的目录</w:t>
+      </w:r>
+      <w:r>
+        <w:rPr>
+          <w:rFonts w:hint="eastAsia"/>
+        </w:rPr>
+        <w:t>.</w:t>
+      </w:r>
+      <w:r>
+        <w:t>git</w:t>
+      </w:r>
+      <w:r>
+        <w:t>，</w:t>
+      </w:r>
+      <w:r>
+        <w:rPr>
+          <w:rFonts w:hint="eastAsia"/>
+        </w:rPr>
+        <w:t>这个不属于工作区，称之为版本库（</w:t>
+      </w:r>
+      <w:r>
+        <w:t>repository</w:t>
+      </w:r>
+      <w:r>
+        <w:rPr>
+          <w:rFonts w:hint="eastAsia"/>
+        </w:rPr>
+        <w:t>）。版本库包含一个暂存区</w:t>
+      </w:r>
+      <w:r>
+        <w:rPr>
+          <w:rFonts w:hint="eastAsia"/>
+        </w:rPr>
+        <w:t>(</w:t>
+      </w:r>
+      <w:r>
+        <w:t>stage</w:t>
+      </w:r>
+      <w:r>
+        <w:rPr>
+          <w:rFonts w:hint="eastAsia"/>
+        </w:rPr>
+        <w:t>或者</w:t>
+      </w:r>
+      <w:r>
+        <w:rPr>
+          <w:rFonts w:hint="eastAsia"/>
+        </w:rPr>
+        <w:t>i</w:t>
+      </w:r>
+      <w:r>
+        <w:t>ndex)</w:t>
+      </w:r>
+      <w:r>
+        <w:rPr>
+          <w:rFonts w:hint="eastAsia"/>
+        </w:rPr>
+        <w:t>和</w:t>
       </w:r>
       <w:r>
         <w:rPr>
@@ -2857,116 +2723,581 @@
         <w:t xml:space="preserve"> </w:t>
       </w:r>
       <w:r>
-        <w:t>add test.txt</w:t>
-      </w:r>
-      <w:r>
-        <w:rPr>
-          <w:rFonts w:hint="eastAsia"/>
-        </w:rPr>
-        <w:t>这个版本，则</w:t>
-      </w:r>
-    </w:p>
-    <w:p>
-      <w:r>
-        <w:t>git reset --hard 9e91</w:t>
-      </w:r>
-    </w:p>
-    <w:p>
-      <w:r>
-        <w:rPr>
-          <w:rFonts w:hint="eastAsia"/>
-        </w:rPr>
-        <w:t>(</w:t>
-      </w:r>
-      <w:r>
-        <w:rPr>
-          <w:rFonts w:hint="eastAsia"/>
-        </w:rPr>
-        <w:t>只需要输入部分该</w:t>
-      </w:r>
-      <w:r>
-        <w:rPr>
-          <w:rFonts w:hint="eastAsia"/>
-        </w:rPr>
-        <w:t>c</w:t>
-      </w:r>
-      <w:r>
-        <w:t>ommit</w:t>
-      </w:r>
-      <w:r>
-        <w:rPr>
-          <w:rFonts w:hint="eastAsia"/>
-        </w:rPr>
-        <w:t>对应的</w:t>
-      </w:r>
-      <w:r>
-        <w:rPr>
-          <w:rFonts w:hint="eastAsia"/>
-        </w:rPr>
-        <w:t>U</w:t>
-      </w:r>
-      <w:r>
-        <w:t>UID</w:t>
-      </w:r>
-      <w:r>
-        <w:rPr>
-          <w:rFonts w:hint="eastAsia"/>
-        </w:rPr>
-        <w:t>即可</w:t>
-      </w:r>
-      <w:r>
-        <w:t>)</w:t>
-      </w:r>
-    </w:p>
-    <w:p>
-      <w:pPr>
-        <w:pStyle w:val="11"/>
-      </w:pPr>
+        <w:rPr>
+          <w:rFonts w:hint="eastAsia"/>
+        </w:rPr>
+        <w:t>分支，</w:t>
+      </w:r>
+      <w:r>
+        <w:rPr>
+          <w:rFonts w:hint="eastAsia"/>
+        </w:rPr>
+        <w:t>每次</w:t>
+      </w:r>
+      <w:r>
+        <w:rPr>
+          <w:rFonts w:hint="eastAsia"/>
+        </w:rPr>
+        <w:t>g</w:t>
+      </w:r>
+      <w:r>
+        <w:t>it add</w:t>
+      </w:r>
+      <w:r>
+        <w:rPr>
+          <w:rFonts w:hint="eastAsia"/>
+        </w:rPr>
+        <w:t>将会将工作区做的修改提交到暂存区，</w:t>
+      </w:r>
+      <w:r>
+        <w:rPr>
+          <w:rFonts w:hint="eastAsia"/>
+        </w:rPr>
+        <w:t>g</w:t>
+      </w:r>
+      <w:r>
+        <w:t>it commit</w:t>
+      </w:r>
+      <w:r>
+        <w:rPr>
+          <w:rFonts w:hint="eastAsia"/>
+        </w:rPr>
+        <w:t>将暂存区提交的所有修改写入到分支。</w:t>
+      </w:r>
+    </w:p>
+    <w:p>
+      <w:r>
+        <w:rPr>
+          <w:rFonts w:hint="eastAsia"/>
+        </w:rPr>
+        <w:t>注意：</w:t>
+      </w:r>
+      <w:r>
+        <w:rPr>
+          <w:rFonts w:hint="eastAsia"/>
+        </w:rPr>
+        <w:t>g</w:t>
+      </w:r>
+      <w:r>
+        <w:t>it commit</w:t>
+      </w:r>
+      <w:r>
+        <w:rPr>
+          <w:rFonts w:hint="eastAsia"/>
+        </w:rPr>
+        <w:t>只会提交最近一次</w:t>
+      </w:r>
+      <w:r>
+        <w:rPr>
+          <w:rFonts w:hint="eastAsia"/>
+        </w:rPr>
+        <w:t>g</w:t>
+      </w:r>
+      <w:r>
+        <w:t>it add</w:t>
+      </w:r>
+      <w:r>
+        <w:rPr>
+          <w:rFonts w:hint="eastAsia"/>
+        </w:rPr>
+        <w:t>时的状态。考虑以下的情况：</w:t>
+      </w:r>
+    </w:p>
+    <w:p>
+      <w:r>
+        <w:rPr>
+          <w:rFonts w:hint="eastAsia"/>
+        </w:rPr>
+        <w:t>第一次修改</w:t>
+      </w:r>
+      <w:r>
+        <w:sym w:font="Wingdings" w:char="F0E0"/>
+      </w:r>
+      <w:r>
+        <w:rPr>
+          <w:rFonts w:hint="eastAsia"/>
+        </w:rPr>
+        <w:t>第一次</w:t>
+      </w:r>
+      <w:r>
+        <w:rPr>
+          <w:rFonts w:hint="eastAsia"/>
+        </w:rPr>
+        <w:t>g</w:t>
+      </w:r>
+      <w:r>
+        <w:t>it add</w:t>
+      </w:r>
+      <w:r>
+        <w:sym w:font="Wingdings" w:char="F0E0"/>
+      </w:r>
+      <w:r>
+        <w:rPr>
+          <w:rFonts w:hint="eastAsia"/>
+        </w:rPr>
+        <w:t>第二次修改</w:t>
+      </w:r>
+      <w:r>
+        <w:sym w:font="Wingdings" w:char="F0E0"/>
+      </w:r>
+      <w:r>
+        <w:rPr>
+          <w:rFonts w:hint="eastAsia"/>
+        </w:rPr>
+        <w:t>git</w:t>
+      </w:r>
+      <w:r>
+        <w:t xml:space="preserve"> commit</w:t>
+      </w:r>
+    </w:p>
+    <w:p>
       <w:r>
         <w:rPr>
           <w:rFonts w:hint="eastAsia"/>
         </w:rPr>
         <w:lastRenderedPageBreak/>
+        <w:t>假设修改文件为</w:t>
+      </w:r>
+      <w:r>
+        <w:rPr>
+          <w:rFonts w:hint="eastAsia"/>
+        </w:rPr>
+        <w:t>t</w:t>
+      </w:r>
+      <w:r>
+        <w:t>est.txt</w:t>
+      </w:r>
+      <w:r>
+        <w:t>，</w:t>
+      </w:r>
+      <w:r>
+        <w:rPr>
+          <w:rFonts w:hint="eastAsia"/>
+        </w:rPr>
+        <w:t>则</w:t>
+      </w:r>
+      <w:r>
+        <w:rPr>
+          <w:rFonts w:hint="eastAsia"/>
+        </w:rPr>
         <w:t>g</w:t>
       </w:r>
       <w:r>
+        <w:t>it commi</w:t>
+      </w:r>
+      <w:r>
+        <w:rPr>
+          <w:rFonts w:hint="eastAsia"/>
+        </w:rPr>
+        <w:t>t</w:t>
+      </w:r>
+      <w:r>
+        <w:rPr>
+          <w:rFonts w:hint="eastAsia"/>
+        </w:rPr>
+        <w:t>之后，</w:t>
+      </w:r>
+      <w:r>
+        <w:rPr>
+          <w:rFonts w:hint="eastAsia"/>
+        </w:rPr>
+        <w:t>分支的状态</w:t>
+      </w:r>
+      <w:r>
+        <w:rPr>
+          <w:rFonts w:hint="eastAsia"/>
+        </w:rPr>
+        <w:t>为第一次修改后的状态，</w:t>
+      </w:r>
+      <w:r>
+        <w:rPr>
+          <w:rFonts w:hint="eastAsia"/>
+        </w:rPr>
+        <w:t>工作区的状态为</w:t>
+      </w:r>
+      <w:r>
+        <w:rPr>
+          <w:rFonts w:hint="eastAsia"/>
+        </w:rPr>
+        <w:t>第二次的修改</w:t>
+      </w:r>
+      <w:r>
+        <w:rPr>
+          <w:rFonts w:hint="eastAsia"/>
+        </w:rPr>
+        <w:t>后的状态</w:t>
+      </w:r>
+      <w:r>
+        <w:rPr>
+          <w:rFonts w:hint="eastAsia"/>
+        </w:rPr>
+        <w:t>，</w:t>
+      </w:r>
+      <w:r>
+        <w:rPr>
+          <w:rFonts w:hint="eastAsia"/>
+        </w:rPr>
+        <w:t>g</w:t>
+      </w:r>
+      <w:r>
+        <w:t>it status</w:t>
+      </w:r>
+      <w:r>
+        <w:rPr>
+          <w:rFonts w:hint="eastAsia"/>
+        </w:rPr>
+        <w:t>可以看到</w:t>
+      </w:r>
+      <w:r>
+        <w:rPr>
+          <w:rFonts w:hint="eastAsia"/>
+        </w:rPr>
+        <w:t>t</w:t>
+      </w:r>
+      <w:r>
+        <w:t>est.txt</w:t>
+      </w:r>
+      <w:r>
+        <w:rPr>
+          <w:rFonts w:hint="eastAsia"/>
+        </w:rPr>
+        <w:t>为</w:t>
+      </w:r>
+      <w:r>
+        <w:rPr>
+          <w:rFonts w:hint="eastAsia"/>
+        </w:rPr>
+        <w:t>m</w:t>
+      </w:r>
+      <w:r>
+        <w:t>odified</w:t>
+      </w:r>
+      <w:r>
+        <w:rPr>
+          <w:rFonts w:hint="eastAsia"/>
+        </w:rPr>
+        <w:t>状态。</w:t>
+      </w:r>
+    </w:p>
+    <w:p>
+      <w:r>
+        <w:rPr>
+          <w:rFonts w:hint="eastAsia"/>
+        </w:rPr>
+        <w:t>注意：</w:t>
+      </w:r>
+      <w:r>
+        <w:rPr>
+          <w:rFonts w:hint="eastAsia"/>
+        </w:rPr>
+        <w:t>git</w:t>
+      </w:r>
+      <w:r>
+        <w:t xml:space="preserve"> add</w:t>
+      </w:r>
+      <w:r>
+        <w:rPr>
+          <w:rFonts w:hint="eastAsia"/>
+        </w:rPr>
+        <w:t>提交的修改只会提交文件最近一次保存的状态。即如果在工作区修改了文件但是没有保存，则</w:t>
+      </w:r>
+      <w:r>
+        <w:rPr>
+          <w:rFonts w:hint="eastAsia"/>
+        </w:rPr>
+        <w:t>g</w:t>
+      </w:r>
+      <w:r>
+        <w:t>it add</w:t>
+      </w:r>
+      <w:r>
+        <w:rPr>
+          <w:rFonts w:hint="eastAsia"/>
+        </w:rPr>
+        <w:t>所提交的状态不会是当前编辑的状态，而是上次保存的状态。</w:t>
+      </w:r>
+      <w:bookmarkStart w:id="1" w:name="_GoBack"/>
+      <w:bookmarkEnd w:id="1"/>
+    </w:p>
+    <w:p>
+      <w:pPr>
+        <w:pStyle w:val="111"/>
+        <w:ind w:right="240"/>
+      </w:pPr>
+      <w:r>
+        <w:rPr>
+          <w:rFonts w:hint="eastAsia"/>
+        </w:rPr>
+        <w:t>g</w:t>
+      </w:r>
+      <w:r>
         <w:t>it</w:t>
       </w:r>
       <w:r>
         <w:rPr>
           <w:rFonts w:hint="eastAsia"/>
         </w:rPr>
-        <w:t>重要概念</w:t>
-      </w:r>
-      <w:r>
-        <w:rPr>
-          <w:rFonts w:hint="eastAsia"/>
-        </w:rPr>
-        <w:t>--</w:t>
-      </w:r>
-      <w:r>
-        <w:rPr>
-          <w:rFonts w:hint="eastAsia"/>
-        </w:rPr>
-        <w:t>工作区和暂存区</w:t>
-      </w:r>
-      <w:r>
-        <w:rPr>
-          <w:rFonts w:hint="eastAsia"/>
-        </w:rPr>
+        <w:t>常用操作</w:t>
+      </w:r>
+    </w:p>
+    <w:p>
+      <w:pPr>
+        <w:pStyle w:val="a3"/>
+        <w:numPr>
+          <w:ilvl w:val="0"/>
+          <w:numId w:val="27"/>
+        </w:numPr>
+        <w:ind w:firstLineChars="0"/>
+      </w:pPr>
+      <w:r>
+        <w:rPr>
+          <w:rFonts w:hint="eastAsia"/>
+        </w:rPr>
+        <w:t>查看</w:t>
+      </w:r>
+      <w:r>
+        <w:rPr>
+          <w:rFonts w:hint="eastAsia"/>
+        </w:rPr>
+        <w:t>g</w:t>
+      </w:r>
+      <w:r>
+        <w:t>it</w:t>
+      </w:r>
+      <w:r>
+        <w:rPr>
+          <w:rFonts w:hint="eastAsia"/>
+        </w:rPr>
+        <w:t>状态</w:t>
+      </w:r>
+    </w:p>
+    <w:p>
+      <w:pPr>
+        <w:rPr>
+          <w:color w:val="FF0000"/>
+        </w:rPr>
+      </w:pPr>
+      <w:r>
+        <w:rPr>
+          <w:rFonts w:hint="eastAsia"/>
+          <w:color w:val="FF0000"/>
+        </w:rPr>
+        <w:t>g</w:t>
+      </w:r>
+      <w:r>
+        <w:rPr>
+          <w:color w:val="FF0000"/>
+        </w:rPr>
+        <w:t xml:space="preserve">it status </w:t>
+      </w:r>
+    </w:p>
+    <w:p>
+      <w:pPr>
+        <w:pStyle w:val="a3"/>
+        <w:numPr>
+          <w:ilvl w:val="0"/>
+          <w:numId w:val="27"/>
+        </w:numPr>
+        <w:ind w:firstLineChars="0"/>
+      </w:pPr>
+      <w:r>
+        <w:rPr>
+          <w:rFonts w:hint="eastAsia"/>
+        </w:rPr>
+        <w:t>查看历史提交</w:t>
+      </w:r>
+    </w:p>
+    <w:p>
+      <w:r>
+        <w:rPr>
+          <w:rFonts w:hint="eastAsia"/>
+          <w:color w:val="FF0000"/>
+        </w:rPr>
+        <w:t>g</w:t>
+      </w:r>
+      <w:r>
+        <w:rPr>
+          <w:color w:val="FF0000"/>
+        </w:rPr>
+        <w:t>it log</w:t>
+      </w:r>
+      <w:r>
+        <w:rPr>
+          <w:rFonts w:hint="eastAsia"/>
+        </w:rPr>
+        <w:t>或者</w:t>
+      </w:r>
+      <w:r>
+        <w:rPr>
+          <w:rFonts w:hint="eastAsia"/>
+          <w:color w:val="FF0000"/>
+        </w:rPr>
+        <w:t>g</w:t>
+      </w:r>
+      <w:r>
+        <w:rPr>
+          <w:color w:val="FF0000"/>
+        </w:rPr>
+        <w:t>it log --pretty=oneline</w:t>
+      </w:r>
+      <w:r>
         <w:t xml:space="preserve"> </w:t>
       </w:r>
     </w:p>
     <w:p>
+      <w:pPr>
+        <w:pStyle w:val="a3"/>
+        <w:numPr>
+          <w:ilvl w:val="0"/>
+          <w:numId w:val="27"/>
+        </w:numPr>
+        <w:ind w:firstLineChars="0"/>
+      </w:pPr>
+      <w:r>
+        <w:rPr>
+          <w:rFonts w:hint="eastAsia"/>
+        </w:rPr>
+        <w:t>版本回退</w:t>
+      </w:r>
+    </w:p>
+    <w:p>
+      <w:r>
+        <w:t>HEAD</w:t>
+      </w:r>
+      <w:r>
+        <w:rPr>
+          <w:rFonts w:hint="eastAsia"/>
+        </w:rPr>
+        <w:t>表示当前版本，</w:t>
+      </w:r>
+      <w:r>
+        <w:rPr>
+          <w:rFonts w:hint="eastAsia"/>
+        </w:rPr>
+        <w:t>H</w:t>
+      </w:r>
+      <w:r>
+        <w:t>EAD^</w:t>
+      </w:r>
+      <w:r>
+        <w:rPr>
+          <w:rFonts w:hint="eastAsia"/>
+        </w:rPr>
+        <w:t>表示上个版本，</w:t>
+      </w:r>
+      <w:r>
+        <w:rPr>
+          <w:rFonts w:hint="eastAsia"/>
+        </w:rPr>
+        <w:t>H</w:t>
+      </w:r>
+      <w:r>
+        <w:t>EAD^^</w:t>
+      </w:r>
+      <w:r>
+        <w:rPr>
+          <w:rFonts w:hint="eastAsia"/>
+        </w:rPr>
+        <w:t>表示上上个版本，</w:t>
+      </w:r>
+      <w:r>
+        <w:rPr>
+          <w:rFonts w:hint="eastAsia"/>
+        </w:rPr>
+        <w:t>H</w:t>
+      </w:r>
+      <w:r>
+        <w:t>EAD~100</w:t>
+      </w:r>
+      <w:r>
+        <w:rPr>
+          <w:rFonts w:hint="eastAsia"/>
+        </w:rPr>
+        <w:t>表示往上</w:t>
+      </w:r>
+      <w:r>
+        <w:rPr>
+          <w:rFonts w:hint="eastAsia"/>
+        </w:rPr>
+        <w:t>100</w:t>
+      </w:r>
+      <w:r>
+        <w:rPr>
+          <w:rFonts w:hint="eastAsia"/>
+        </w:rPr>
+        <w:t>个版本。</w:t>
+      </w:r>
+    </w:p>
+    <w:p>
+      <w:r>
+        <w:rPr>
+          <w:rFonts w:hint="eastAsia"/>
+        </w:rPr>
+        <w:t>回退到上个版本：</w:t>
+      </w:r>
+      <w:r>
+        <w:rPr>
+          <w:rFonts w:hint="eastAsia"/>
+          <w:color w:val="FF0000"/>
+        </w:rPr>
+        <w:t>g</w:t>
+      </w:r>
+      <w:r>
+        <w:rPr>
+          <w:color w:val="FF0000"/>
+        </w:rPr>
+        <w:t>it reset --hard HEAD^</w:t>
+      </w:r>
+      <w:r>
+        <w:t xml:space="preserve"> </w:t>
+      </w:r>
+    </w:p>
+    <w:p>
+      <w:pPr>
+        <w:pStyle w:val="a3"/>
+        <w:numPr>
+          <w:ilvl w:val="0"/>
+          <w:numId w:val="27"/>
+        </w:numPr>
+        <w:ind w:firstLineChars="0"/>
+      </w:pPr>
+      <w:r>
+        <w:rPr>
+          <w:rFonts w:hint="eastAsia"/>
+        </w:rPr>
+        <w:t>跳到某个版本</w:t>
+      </w:r>
+    </w:p>
+    <w:p>
+      <w:r>
+        <w:t xml:space="preserve">git log </w:t>
+      </w:r>
+      <w:r>
+        <w:rPr>
+          <w:rFonts w:hint="eastAsia"/>
+        </w:rPr>
+        <w:t>-</w:t>
+      </w:r>
+      <w:r>
+        <w:t>-pretty=oneline</w:t>
+      </w:r>
+      <w:r>
+        <w:rPr>
+          <w:rFonts w:hint="eastAsia"/>
+        </w:rPr>
+        <w:t>查看当前的提交历史</w:t>
+      </w:r>
+    </w:p>
+    <w:p>
       <w:r>
         <w:rPr>
           <w:noProof/>
         </w:rPr>
         <w:drawing>
-          <wp:inline distT="0" distB="0" distL="0" distR="0" wp14:anchorId="4650B1FA" wp14:editId="30C92A7C">
-            <wp:extent cx="5274310" cy="2807970"/>
+          <wp:inline distT="0" distB="0" distL="0" distR="0" wp14:anchorId="3D2324BB" wp14:editId="084500BD">
+            <wp:extent cx="5274310" cy="560705"/>
             <wp:effectExtent l="0" t="0" r="0" b="0"/>
-            <wp:docPr id="11" name="图片 11"/>
+            <wp:docPr id="6" name="图片 6"/>
             <wp:cNvGraphicFramePr>
               <a:graphicFrameLocks xmlns:a="http://schemas.openxmlformats.org/drawingml/2006/main" noChangeAspect="1"/>
             </wp:cNvGraphicFramePr>
@@ -2986,7 +3317,7 @@
                   <pic:spPr>
                     <a:xfrm>
                       <a:off x="0" y="0"/>
-                      <a:ext cx="5274310" cy="2807970"/>
+                      <a:ext cx="5274310" cy="560705"/>
                     </a:xfrm>
                     <a:prstGeom prst="rect">
                       <a:avLst/>
@@ -3004,88 +3335,126 @@
         <w:rPr>
           <w:rFonts w:hint="eastAsia"/>
         </w:rPr>
+        <w:t>假如我要跳到</w:t>
+      </w:r>
+      <w:r>
+        <w:rPr>
+          <w:rFonts w:hint="eastAsia"/>
+        </w:rPr>
+        <w:t xml:space="preserve"> </w:t>
+      </w:r>
+      <w:r>
+        <w:t>add test.txt</w:t>
+      </w:r>
+      <w:r>
+        <w:rPr>
+          <w:rFonts w:hint="eastAsia"/>
+        </w:rPr>
+        <w:t>这个版本，则</w:t>
+      </w:r>
+    </w:p>
+    <w:p>
+      <w:r>
+        <w:t>git reset --hard 9e91</w:t>
+      </w:r>
+    </w:p>
+    <w:p>
+      <w:r>
+        <w:rPr>
+          <w:rFonts w:hint="eastAsia"/>
+        </w:rPr>
+        <w:t>(</w:t>
+      </w:r>
+      <w:r>
+        <w:rPr>
+          <w:rFonts w:hint="eastAsia"/>
+        </w:rPr>
+        <w:t>只需要输入部分该</w:t>
+      </w:r>
+      <w:r>
+        <w:rPr>
+          <w:rFonts w:hint="eastAsia"/>
+        </w:rPr>
+        <w:t>c</w:t>
+      </w:r>
+      <w:r>
+        <w:t>ommit</w:t>
+      </w:r>
+      <w:r>
+        <w:rPr>
+          <w:rFonts w:hint="eastAsia"/>
+        </w:rPr>
+        <w:t>对应的</w:t>
+      </w:r>
+      <w:r>
+        <w:rPr>
+          <w:rFonts w:hint="eastAsia"/>
+        </w:rPr>
+        <w:t>U</w:t>
+      </w:r>
+      <w:r>
+        <w:t>UID</w:t>
+      </w:r>
+      <w:r>
+        <w:rPr>
+          <w:rFonts w:hint="eastAsia"/>
+        </w:rPr>
+        <w:t>即可</w:t>
+      </w:r>
+      <w:r>
+        <w:t>)</w:t>
+      </w:r>
+    </w:p>
+    <w:p>
+      <w:pPr>
+        <w:pStyle w:val="a3"/>
+        <w:numPr>
+          <w:ilvl w:val="0"/>
+          <w:numId w:val="27"/>
+        </w:numPr>
+        <w:ind w:firstLineChars="0"/>
+      </w:pPr>
+      <w:r>
+        <w:rPr>
+          <w:rFonts w:hint="eastAsia"/>
+        </w:rPr>
+        <w:t>查看当前分支和工作区某文件的不同</w:t>
+      </w:r>
+    </w:p>
+    <w:p>
+      <w:r>
+        <w:rPr>
+          <w:rFonts w:hint="eastAsia"/>
+        </w:rPr>
         <w:t>g</w:t>
       </w:r>
       <w:r>
-        <w:t>it</w:t>
-      </w:r>
-      <w:r>
-        <w:rPr>
-          <w:rFonts w:hint="eastAsia"/>
-        </w:rPr>
-        <w:t>分支所在的目录</w:t>
-      </w:r>
-      <w:r>
-        <w:rPr>
-          <w:rFonts w:hint="eastAsia"/>
-        </w:rPr>
-        <w:t>(</w:t>
-      </w:r>
-      <w:r>
-        <w:rPr>
-          <w:rFonts w:hint="eastAsia"/>
-        </w:rPr>
-        <w:t>即你可见的部分</w:t>
-      </w:r>
-      <w:r>
-        <w:t>)</w:t>
-      </w:r>
-      <w:r>
-        <w:rPr>
-          <w:rFonts w:hint="eastAsia"/>
-        </w:rPr>
-        <w:t>为工作区（</w:t>
-      </w:r>
-      <w:r>
-        <w:rPr>
-          <w:rFonts w:hint="eastAsia"/>
-        </w:rPr>
-        <w:t>w</w:t>
-      </w:r>
-      <w:r>
-        <w:t>orking directory</w:t>
-      </w:r>
-      <w:r>
-        <w:rPr>
-          <w:rFonts w:hint="eastAsia"/>
-        </w:rPr>
-        <w:t>）。工作区的根目录有一个隐藏的目录</w:t>
-      </w:r>
-      <w:r>
-        <w:rPr>
-          <w:rFonts w:hint="eastAsia"/>
-        </w:rPr>
-        <w:t>.</w:t>
-      </w:r>
-      <w:r>
-        <w:t>git</w:t>
-      </w:r>
-      <w:r>
-        <w:t>，</w:t>
-      </w:r>
-      <w:r>
-        <w:rPr>
-          <w:rFonts w:hint="eastAsia"/>
-        </w:rPr>
-        <w:t>这个不属于工作区，称之为版本库（</w:t>
-      </w:r>
-      <w:r>
-        <w:t>repository</w:t>
-      </w:r>
-      <w:r>
-        <w:rPr>
-          <w:rFonts w:hint="eastAsia"/>
-        </w:rPr>
-        <w:t>）。版本库包含一个暂存区</w:t>
-      </w:r>
-      <w:r>
-        <w:rPr>
-          <w:rFonts w:hint="eastAsia"/>
-        </w:rPr>
-        <w:t>(</w:t>
-      </w:r>
-      <w:r>
-        <w:t>stage</w:t>
+        <w:t>it diff HEAD -- test.txt</w:t>
+      </w:r>
+    </w:p>
+    <w:p>
+      <w:pPr>
+        <w:pStyle w:val="a3"/>
+        <w:numPr>
+          <w:ilvl w:val="0"/>
+          <w:numId w:val="27"/>
+        </w:numPr>
+        <w:ind w:firstLineChars="0"/>
+      </w:pPr>
+      <w:r>
+        <w:rPr>
+          <w:rFonts w:hint="eastAsia"/>
+        </w:rPr>
+        <w:t>丢弃修改：将丢弃工作区的修改，将工作区状态回退到最近一次</w:t>
+      </w:r>
+      <w:r>
+        <w:rPr>
+          <w:rFonts w:hint="eastAsia"/>
+        </w:rPr>
+        <w:t>a</w:t>
+      </w:r>
+      <w:r>
+        <w:t>dd</w:t>
       </w:r>
       <w:r>
         <w:rPr>
@@ -3097,35 +3466,19 @@
         <w:rPr>
           <w:rFonts w:hint="eastAsia"/>
         </w:rPr>
-        <w:t>i</w:t>
-      </w:r>
-      <w:r>
-        <w:t>ndex)</w:t>
-      </w:r>
-      <w:r>
-        <w:rPr>
-          <w:rFonts w:hint="eastAsia"/>
-        </w:rPr>
-        <w:t>和</w:t>
-      </w:r>
-      <w:r>
-        <w:rPr>
-          <w:rFonts w:hint="eastAsia"/>
-        </w:rPr>
-        <w:t xml:space="preserve"> </w:t>
-      </w:r>
-      <w:r>
-        <w:rPr>
-          <w:rFonts w:hint="eastAsia"/>
-        </w:rPr>
-        <w:t>分支，</w:t>
-      </w:r>
-      <w:r>
-        <w:rPr>
-          <w:rFonts w:hint="eastAsia"/>
-        </w:rPr>
-        <w:t>每次</w:t>
-      </w:r>
+        <w:t>c</w:t>
+      </w:r>
+      <w:r>
+        <w:t>ommit</w:t>
+      </w:r>
+      <w:r>
+        <w:rPr>
+          <w:rFonts w:hint="eastAsia"/>
+        </w:rPr>
+        <w:t>状态</w:t>
+      </w:r>
+    </w:p>
+    <w:p>
       <w:r>
         <w:rPr>
           <w:rFonts w:hint="eastAsia"/>
@@ -3133,173 +3486,18 @@
         <w:t>g</w:t>
       </w:r>
       <w:r>
-        <w:t>it add</w:t>
-      </w:r>
-      <w:r>
-        <w:rPr>
-          <w:rFonts w:hint="eastAsia"/>
-        </w:rPr>
-        <w:t>将会将工作区做的修改提交到暂存区，</w:t>
-      </w:r>
-      <w:r>
-        <w:rPr>
-          <w:rFonts w:hint="eastAsia"/>
-        </w:rPr>
-        <w:t>g</w:t>
-      </w:r>
-      <w:r>
-        <w:t>it commit</w:t>
-      </w:r>
-      <w:r>
-        <w:rPr>
-          <w:rFonts w:hint="eastAsia"/>
-        </w:rPr>
-        <w:t>将暂存区提交的所有修改写入到分支。</w:t>
-      </w:r>
-      <w:r>
-        <w:rPr>
-          <w:rFonts w:hint="eastAsia"/>
-        </w:rPr>
-        <w:t>c</w:t>
-      </w:r>
-      <w:r>
-        <w:t>ommit</w:t>
-      </w:r>
-      <w:r>
-        <w:rPr>
-          <w:rFonts w:hint="eastAsia"/>
-        </w:rPr>
-        <w:t>提交的修改将直接作用到工作区的相应文件。</w:t>
-      </w:r>
-    </w:p>
-    <w:p>
-      <w:r>
-        <w:rPr>
-          <w:rFonts w:hint="eastAsia"/>
-        </w:rPr>
-        <w:t>注意：</w:t>
-      </w:r>
-      <w:r>
-        <w:rPr>
-          <w:rFonts w:hint="eastAsia"/>
-        </w:rPr>
-        <w:t>g</w:t>
-      </w:r>
-      <w:r>
-        <w:t>it commit</w:t>
-      </w:r>
-      <w:r>
-        <w:rPr>
-          <w:rFonts w:hint="eastAsia"/>
-        </w:rPr>
-        <w:t>只会提交最近一次</w:t>
-      </w:r>
-      <w:r>
-        <w:rPr>
-          <w:rFonts w:hint="eastAsia"/>
-        </w:rPr>
-        <w:t>g</w:t>
-      </w:r>
-      <w:r>
-        <w:t>it add</w:t>
-      </w:r>
-      <w:r>
-        <w:rPr>
-          <w:rFonts w:hint="eastAsia"/>
-        </w:rPr>
-        <w:t>时的状态。考虑以下的情况：</w:t>
-      </w:r>
-    </w:p>
-    <w:p>
-      <w:r>
-        <w:rPr>
-          <w:rFonts w:hint="eastAsia"/>
-        </w:rPr>
-        <w:t>第一次修改</w:t>
-      </w:r>
-      <w:r>
-        <w:sym w:font="Wingdings" w:char="F0E0"/>
-      </w:r>
-      <w:r>
-        <w:rPr>
-          <w:rFonts w:hint="eastAsia"/>
-        </w:rPr>
-        <w:t>第一次</w:t>
-      </w:r>
-      <w:r>
-        <w:rPr>
-          <w:rFonts w:hint="eastAsia"/>
-        </w:rPr>
-        <w:t>g</w:t>
-      </w:r>
-      <w:r>
-        <w:t>it add</w:t>
-      </w:r>
-      <w:r>
-        <w:sym w:font="Wingdings" w:char="F0E0"/>
-      </w:r>
-      <w:r>
-        <w:rPr>
-          <w:rFonts w:hint="eastAsia"/>
-        </w:rPr>
-        <w:t>第二次修改</w:t>
-      </w:r>
-      <w:r>
-        <w:sym w:font="Wingdings" w:char="F0E0"/>
-      </w:r>
-      <w:r>
-        <w:rPr>
-          <w:rFonts w:hint="eastAsia"/>
-        </w:rPr>
-        <w:t>git</w:t>
-      </w:r>
-      <w:r>
-        <w:t xml:space="preserve"> commit</w:t>
-      </w:r>
-    </w:p>
-    <w:p>
-      <w:r>
-        <w:rPr>
-          <w:rFonts w:hint="eastAsia"/>
-        </w:rPr>
-        <w:t>则</w:t>
-      </w:r>
-      <w:r>
-        <w:rPr>
-          <w:rFonts w:hint="eastAsia"/>
-        </w:rPr>
-        <w:t>g</w:t>
-      </w:r>
-      <w:r>
-        <w:t>it commi</w:t>
-      </w:r>
-      <w:r>
-        <w:rPr>
-          <w:rFonts w:hint="eastAsia"/>
-        </w:rPr>
-        <w:t>t</w:t>
-      </w:r>
-      <w:r>
-        <w:rPr>
-          <w:rFonts w:hint="eastAsia"/>
-        </w:rPr>
-        <w:t>之后，工作区的状态为第一次修改后的状态，第二次的修改丢失了，</w:t>
-      </w:r>
-    </w:p>
-    <w:p>
-      <w:pPr>
-        <w:rPr>
-          <w:rFonts w:hint="eastAsia"/>
-        </w:rPr>
-      </w:pPr>
-      <w:r>
-        <w:rPr>
-          <w:rFonts w:hint="eastAsia"/>
-        </w:rPr>
-        <w:t>第一次修改</w:t>
-      </w:r>
-      <w:bookmarkStart w:id="1" w:name="_GoBack"/>
-      <w:bookmarkEnd w:id="1"/>
+        <w:t xml:space="preserve">it checkout -- </w:t>
+      </w:r>
+      <w:r>
+        <w:t>test.txt</w:t>
+      </w:r>
+    </w:p>
+    <w:p>
+      <w:pPr>
+        <w:rPr>
+          <w:rFonts w:hint="eastAsia"/>
+        </w:rPr>
+      </w:pPr>
     </w:p>
     <w:p>
       <w:pPr>
@@ -3309,6 +3507,7 @@
         <w:rPr>
           <w:rFonts w:hint="eastAsia"/>
         </w:rPr>
+        <w:lastRenderedPageBreak/>
         <w:t>创建与合并分支</w:t>
       </w:r>
     </w:p>
@@ -4289,7 +4488,7 @@
   <w:abstractNum w:abstractNumId="9">
     <w:nsid w:val="406D67AD"/>
     <w:multiLevelType w:val="hybridMultilevel"/>
-    <w:tmpl w:val="4BC64044"/>
+    <w:tmpl w:val="C5AE2548"/>
     <w:lvl w:ilvl="0" w:tplc="04090001">
       <w:start w:val="1"/>
       <w:numFmt w:val="bullet"/>
@@ -7290,7 +7489,7 @@
 </file>
 
 <file path=customXml/itemProps1.xml><?xml version="1.0" encoding="utf-8"?>
-<ds:datastoreItem xmlns:ds="http://schemas.openxmlformats.org/officeDocument/2006/customXml" ds:itemID="{C7D4DCD2-EEBC-447B-B4E6-5F827361C40C}">
+<ds:datastoreItem xmlns:ds="http://schemas.openxmlformats.org/officeDocument/2006/customXml" ds:itemID="{6F665587-2B5A-4390-989C-3EC585C5D2FF}">
   <ds:schemaRefs>
     <ds:schemaRef ds:uri="http://schemas.openxmlformats.org/officeDocument/2006/bibliography"/>
   </ds:schemaRefs>

--- a/git.docx
+++ b/git.docx
@@ -3016,8 +3016,6 @@
         </w:rPr>
         <w:t>所提交的状态不会是当前编辑的状态，而是上次保存的状态。</w:t>
       </w:r>
-      <w:bookmarkStart w:id="1" w:name="_GoBack"/>
-      <w:bookmarkEnd w:id="1"/>
     </w:p>
     <w:p>
       <w:pPr>
@@ -3355,7 +3353,16 @@
     </w:p>
     <w:p>
       <w:r>
+        <w:rPr>
+          <w:color w:val="FF0000"/>
+        </w:rPr>
         <w:t>git reset --hard 9e91</w:t>
+      </w:r>
+      <w:r>
+        <w:rPr>
+          <w:color w:val="FF0000"/>
+        </w:rPr>
+        <w:t xml:space="preserve"> </w:t>
       </w:r>
     </w:p>
     <w:p>
@@ -3422,14 +3429,29 @@
       </w:r>
     </w:p>
     <w:p>
-      <w:r>
-        <w:rPr>
-          <w:rFonts w:hint="eastAsia"/>
+      <w:pPr>
+        <w:rPr>
+          <w:color w:val="FF0000"/>
+        </w:rPr>
+      </w:pPr>
+      <w:r>
+        <w:rPr>
+          <w:rFonts w:hint="eastAsia"/>
+          <w:color w:val="FF0000"/>
         </w:rPr>
         <w:t>g</w:t>
       </w:r>
       <w:r>
+        <w:rPr>
+          <w:color w:val="FF0000"/>
+        </w:rPr>
         <w:t>it diff HEAD -- test.txt</w:t>
+      </w:r>
+      <w:r>
+        <w:rPr>
+          <w:color w:val="FF0000"/>
+        </w:rPr>
+        <w:t xml:space="preserve"> </w:t>
       </w:r>
     </w:p>
     <w:p>
@@ -3479,26 +3501,38 @@
       </w:r>
     </w:p>
     <w:p>
-      <w:r>
-        <w:rPr>
-          <w:rFonts w:hint="eastAsia"/>
+      <w:pPr>
+        <w:rPr>
+          <w:color w:val="FF0000"/>
+        </w:rPr>
+      </w:pPr>
+      <w:r>
+        <w:rPr>
+          <w:rFonts w:hint="eastAsia"/>
+          <w:color w:val="FF0000"/>
         </w:rPr>
         <w:t>g</w:t>
       </w:r>
       <w:r>
+        <w:rPr>
+          <w:color w:val="FF0000"/>
+        </w:rPr>
         <w:t xml:space="preserve">it checkout -- </w:t>
       </w:r>
       <w:r>
+        <w:rPr>
+          <w:color w:val="FF0000"/>
+        </w:rPr>
         <w:t>test.txt</w:t>
       </w:r>
-    </w:p>
-    <w:p>
-      <w:pPr>
-        <w:rPr>
-          <w:rFonts w:hint="eastAsia"/>
-        </w:rPr>
-      </w:pPr>
-    </w:p>
+      <w:r>
+        <w:rPr>
+          <w:color w:val="FF0000"/>
+        </w:rPr>
+        <w:t xml:space="preserve"> </w:t>
+      </w:r>
+    </w:p>
+    <w:p/>
     <w:p>
       <w:pPr>
         <w:pStyle w:val="11"/>
@@ -3509,6 +3543,973 @@
         </w:rPr>
         <w:lastRenderedPageBreak/>
         <w:t>创建与合并分支</w:t>
+      </w:r>
+    </w:p>
+    <w:p>
+      <w:pPr>
+        <w:pStyle w:val="111"/>
+        <w:ind w:right="240"/>
+      </w:pPr>
+      <w:r>
+        <w:rPr>
+          <w:rFonts w:hint="eastAsia"/>
+        </w:rPr>
+        <w:t>分支常用操作</w:t>
+      </w:r>
+    </w:p>
+    <w:p>
+      <w:pPr>
+        <w:pStyle w:val="a3"/>
+        <w:numPr>
+          <w:ilvl w:val="0"/>
+          <w:numId w:val="27"/>
+        </w:numPr>
+        <w:ind w:firstLineChars="0"/>
+        <w:rPr>
+          <w:rFonts w:hint="eastAsia"/>
+        </w:rPr>
+      </w:pPr>
+      <w:r>
+        <w:rPr>
+          <w:rFonts w:hint="eastAsia"/>
+        </w:rPr>
+        <w:t>创建分支</w:t>
+      </w:r>
+    </w:p>
+    <w:p>
+      <w:pPr>
+        <w:rPr>
+          <w:color w:val="FF0000"/>
+        </w:rPr>
+      </w:pPr>
+      <w:r>
+        <w:rPr>
+          <w:rFonts w:hint="eastAsia"/>
+          <w:color w:val="FF0000"/>
+        </w:rPr>
+        <w:t>g</w:t>
+      </w:r>
+      <w:r>
+        <w:rPr>
+          <w:color w:val="FF0000"/>
+        </w:rPr>
+        <w:t xml:space="preserve">it checkout -b dev </w:t>
+      </w:r>
+      <w:r>
+        <w:rPr>
+          <w:rFonts w:hint="eastAsia"/>
+        </w:rPr>
+        <w:t>创建并切换到分支</w:t>
+      </w:r>
+    </w:p>
+    <w:p>
+      <w:r>
+        <w:rPr>
+          <w:rFonts w:hint="eastAsia"/>
+        </w:rPr>
+        <w:t>以上语句为创建并切换到分支</w:t>
+      </w:r>
+      <w:r>
+        <w:rPr>
+          <w:rFonts w:hint="eastAsia"/>
+        </w:rPr>
+        <w:t>d</w:t>
+      </w:r>
+      <w:r>
+        <w:t>ev</w:t>
+      </w:r>
+      <w:r>
+        <w:t>。</w:t>
+      </w:r>
+      <w:r>
+        <w:rPr>
+          <w:rFonts w:hint="eastAsia"/>
+        </w:rPr>
+        <w:t>可以分解为以下两条语句：</w:t>
+      </w:r>
+    </w:p>
+    <w:p>
+      <w:pPr>
+        <w:rPr>
+          <w:color w:val="FF0000"/>
+        </w:rPr>
+      </w:pPr>
+      <w:r>
+        <w:rPr>
+          <w:rFonts w:hint="eastAsia"/>
+          <w:color w:val="FF0000"/>
+        </w:rPr>
+        <w:t>g</w:t>
+      </w:r>
+      <w:r>
+        <w:rPr>
+          <w:color w:val="FF0000"/>
+        </w:rPr>
+        <w:t xml:space="preserve">it branch dev </w:t>
+      </w:r>
+      <w:r>
+        <w:rPr>
+          <w:rFonts w:hint="eastAsia"/>
+        </w:rPr>
+        <w:t>创建分支</w:t>
+      </w:r>
+    </w:p>
+    <w:p>
+      <w:r>
+        <w:rPr>
+          <w:color w:val="FF0000"/>
+        </w:rPr>
+        <w:t xml:space="preserve">git checkout dev </w:t>
+      </w:r>
+      <w:r>
+        <w:rPr>
+          <w:rFonts w:hint="eastAsia"/>
+        </w:rPr>
+        <w:t>切换到分支</w:t>
+      </w:r>
+    </w:p>
+    <w:p>
+      <w:pPr>
+        <w:pStyle w:val="a3"/>
+        <w:numPr>
+          <w:ilvl w:val="0"/>
+          <w:numId w:val="27"/>
+        </w:numPr>
+        <w:ind w:firstLineChars="0"/>
+      </w:pPr>
+      <w:r>
+        <w:rPr>
+          <w:rFonts w:hint="eastAsia"/>
+        </w:rPr>
+        <w:t>查看当前分支</w:t>
+      </w:r>
+    </w:p>
+    <w:p>
+      <w:r>
+        <w:rPr>
+          <w:rFonts w:hint="eastAsia"/>
+        </w:rPr>
+        <w:t>g</w:t>
+      </w:r>
+      <w:r>
+        <w:t>it branch</w:t>
+      </w:r>
+    </w:p>
+    <w:p>
+      <w:pPr>
+        <w:pStyle w:val="a3"/>
+        <w:numPr>
+          <w:ilvl w:val="0"/>
+          <w:numId w:val="27"/>
+        </w:numPr>
+        <w:ind w:firstLineChars="0"/>
+      </w:pPr>
+      <w:r>
+        <w:rPr>
+          <w:rFonts w:hint="eastAsia"/>
+        </w:rPr>
+        <w:t>合并分支</w:t>
+      </w:r>
+    </w:p>
+    <w:p>
+      <w:r>
+        <w:rPr>
+          <w:rFonts w:hint="eastAsia"/>
+        </w:rPr>
+        <w:t>现有分支</w:t>
+      </w:r>
+      <w:r>
+        <w:t>master</w:t>
+      </w:r>
+      <w:r>
+        <w:rPr>
+          <w:rFonts w:hint="eastAsia"/>
+        </w:rPr>
+        <w:t>和分支</w:t>
+      </w:r>
+      <w:r>
+        <w:rPr>
+          <w:rFonts w:hint="eastAsia"/>
+        </w:rPr>
+        <w:t>d</w:t>
+      </w:r>
+      <w:r>
+        <w:t>ev</w:t>
+      </w:r>
+      <w:r>
+        <w:t>，</w:t>
+      </w:r>
+      <w:r>
+        <w:rPr>
+          <w:rFonts w:hint="eastAsia"/>
+        </w:rPr>
+        <w:t>打算将</w:t>
+      </w:r>
+      <w:r>
+        <w:rPr>
+          <w:rFonts w:hint="eastAsia"/>
+        </w:rPr>
+        <w:t>分支</w:t>
+      </w:r>
+      <w:r>
+        <w:rPr>
+          <w:rFonts w:hint="eastAsia"/>
+        </w:rPr>
+        <w:t>d</w:t>
+      </w:r>
+      <w:r>
+        <w:t>ev</w:t>
+      </w:r>
+      <w:r>
+        <w:rPr>
+          <w:rFonts w:hint="eastAsia"/>
+        </w:rPr>
+        <w:t>合并到</w:t>
+      </w:r>
+      <w:r>
+        <w:t>maste</w:t>
+      </w:r>
+      <w:r>
+        <w:rPr>
+          <w:rFonts w:hint="eastAsia"/>
+        </w:rPr>
+        <w:t>r</w:t>
+      </w:r>
+    </w:p>
+    <w:p>
+      <w:r>
+        <w:rPr>
+          <w:rFonts w:hint="eastAsia"/>
+        </w:rPr>
+        <w:t>首先切换到</w:t>
+      </w:r>
+      <w:r>
+        <w:rPr>
+          <w:rFonts w:hint="eastAsia"/>
+        </w:rPr>
+        <w:t>m</w:t>
+      </w:r>
+      <w:r>
+        <w:t>aster</w:t>
+      </w:r>
+      <w:r>
+        <w:t>：</w:t>
+      </w:r>
+      <w:r>
+        <w:t>git checkout master</w:t>
+      </w:r>
+    </w:p>
+    <w:p>
+      <w:r>
+        <w:rPr>
+          <w:rFonts w:hint="eastAsia"/>
+        </w:rPr>
+        <w:t>然后合并</w:t>
+      </w:r>
+      <w:r>
+        <w:rPr>
+          <w:rFonts w:hint="eastAsia"/>
+        </w:rPr>
+        <w:t>d</w:t>
+      </w:r>
+      <w:r>
+        <w:t>ev</w:t>
+      </w:r>
+      <w:r>
+        <w:rPr>
+          <w:rFonts w:hint="eastAsia"/>
+        </w:rPr>
+        <w:t>分支：</w:t>
+      </w:r>
+      <w:r>
+        <w:rPr>
+          <w:rFonts w:hint="eastAsia"/>
+        </w:rPr>
+        <w:t>g</w:t>
+      </w:r>
+      <w:r>
+        <w:t>it merge dev</w:t>
+      </w:r>
+    </w:p>
+    <w:p>
+      <w:pPr>
+        <w:pStyle w:val="111"/>
+        <w:ind w:right="240"/>
+      </w:pPr>
+      <w:r>
+        <w:rPr>
+          <w:rFonts w:hint="eastAsia"/>
+        </w:rPr>
+        <w:t>解决冲突</w:t>
+      </w:r>
+    </w:p>
+    <w:p>
+      <w:r>
+        <w:rPr>
+          <w:rFonts w:hint="eastAsia"/>
+        </w:rPr>
+        <w:t>合并分支时，会产生冲突，如下图所示：</w:t>
+      </w:r>
+    </w:p>
+    <w:p>
+      <w:r>
+        <w:rPr>
+          <w:rFonts w:hint="eastAsia"/>
+          <w:noProof/>
+        </w:rPr>
+        <w:drawing>
+          <wp:inline distT="0" distB="0" distL="0" distR="0">
+            <wp:extent cx="3911600" cy="2508250"/>
+            <wp:effectExtent l="0" t="0" r="0" b="0"/>
+            <wp:docPr id="12" name="图片 12"/>
+            <wp:cNvGraphicFramePr>
+              <a:graphicFrameLocks xmlns:a="http://schemas.openxmlformats.org/drawingml/2006/main" noChangeAspect="1"/>
+            </wp:cNvGraphicFramePr>
+            <a:graphic xmlns:a="http://schemas.openxmlformats.org/drawingml/2006/main">
+              <a:graphicData uri="http://schemas.openxmlformats.org/drawingml/2006/picture">
+                <pic:pic xmlns:pic="http://schemas.openxmlformats.org/drawingml/2006/picture">
+                  <pic:nvPicPr>
+                    <pic:cNvPr id="0" name="Picture 1"/>
+                    <pic:cNvPicPr>
+                      <a:picLocks noChangeAspect="1" noChangeArrowheads="1"/>
+                    </pic:cNvPicPr>
+                  </pic:nvPicPr>
+                  <pic:blipFill>
+                    <a:blip r:embed="rId18">
+                      <a:extLst>
+                        <a:ext uri="{28A0092B-C50C-407E-A947-70E740481C1C}">
+                          <a14:useLocalDpi xmlns:a14="http://schemas.microsoft.com/office/drawing/2010/main" val="0"/>
+                        </a:ext>
+                      </a:extLst>
+                    </a:blip>
+                    <a:srcRect/>
+                    <a:stretch>
+                      <a:fillRect/>
+                    </a:stretch>
+                  </pic:blipFill>
+                  <pic:spPr bwMode="auto">
+                    <a:xfrm>
+                      <a:off x="0" y="0"/>
+                      <a:ext cx="3911600" cy="2508250"/>
+                    </a:xfrm>
+                    <a:prstGeom prst="rect">
+                      <a:avLst/>
+                    </a:prstGeom>
+                    <a:noFill/>
+                    <a:ln>
+                      <a:noFill/>
+                    </a:ln>
+                  </pic:spPr>
+                </pic:pic>
+              </a:graphicData>
+            </a:graphic>
+          </wp:inline>
+        </w:drawing>
+      </w:r>
+    </w:p>
+    <w:p>
+      <w:r>
+        <w:rPr>
+          <w:rFonts w:hint="eastAsia"/>
+        </w:rPr>
+        <w:t>假设上述过程进行了如下的操作：</w:t>
+      </w:r>
+    </w:p>
+    <w:p>
+      <w:pPr>
+        <w:pStyle w:val="a3"/>
+        <w:numPr>
+          <w:ilvl w:val="0"/>
+          <w:numId w:val="29"/>
+        </w:numPr>
+        <w:ind w:firstLineChars="0"/>
+      </w:pPr>
+      <w:r>
+        <w:rPr>
+          <w:rFonts w:hint="eastAsia"/>
+        </w:rPr>
+        <w:t>v</w:t>
+      </w:r>
+      <w:r>
+        <w:t>i test.txt</w:t>
+      </w:r>
+      <w:r>
+        <w:t>，</w:t>
+      </w:r>
+      <w:r>
+        <w:rPr>
+          <w:rFonts w:hint="eastAsia"/>
+        </w:rPr>
+        <w:t>创建</w:t>
+      </w:r>
+      <w:r>
+        <w:t>test.txt</w:t>
+      </w:r>
+      <w:r>
+        <w:t>，</w:t>
+      </w:r>
+      <w:r>
+        <w:rPr>
+          <w:rFonts w:hint="eastAsia"/>
+        </w:rPr>
+        <w:t>并添加一行</w:t>
+      </w:r>
+      <w:r>
+        <w:rPr>
+          <w:rFonts w:hint="eastAsia"/>
+        </w:rPr>
+        <w:t xml:space="preserve"> </w:t>
+      </w:r>
+      <w:r>
+        <w:t>a new line</w:t>
+      </w:r>
+    </w:p>
+    <w:p>
+      <w:pPr>
+        <w:pStyle w:val="a3"/>
+        <w:numPr>
+          <w:ilvl w:val="0"/>
+          <w:numId w:val="29"/>
+        </w:numPr>
+        <w:ind w:firstLineChars="0"/>
+      </w:pPr>
+      <w:r>
+        <w:rPr>
+          <w:rFonts w:hint="eastAsia"/>
+        </w:rPr>
+        <w:t>g</w:t>
+      </w:r>
+      <w:r>
+        <w:t>it checkout -b dev</w:t>
+      </w:r>
+      <w:r>
+        <w:rPr>
+          <w:rFonts w:hint="eastAsia"/>
+        </w:rPr>
+        <w:t>创建并切换到</w:t>
+      </w:r>
+      <w:r>
+        <w:rPr>
+          <w:rFonts w:hint="eastAsia"/>
+        </w:rPr>
+        <w:t>d</w:t>
+      </w:r>
+      <w:r>
+        <w:t>ev</w:t>
+      </w:r>
+      <w:r>
+        <w:rPr>
+          <w:rFonts w:hint="eastAsia"/>
+        </w:rPr>
+        <w:t>分支</w:t>
+      </w:r>
+    </w:p>
+    <w:p>
+      <w:pPr>
+        <w:pStyle w:val="a3"/>
+        <w:numPr>
+          <w:ilvl w:val="0"/>
+          <w:numId w:val="29"/>
+        </w:numPr>
+        <w:ind w:firstLineChars="0"/>
+      </w:pPr>
+      <w:r>
+        <w:t>vi test.txt</w:t>
+      </w:r>
+      <w:r>
+        <w:t>，</w:t>
+      </w:r>
+      <w:r>
+        <w:rPr>
+          <w:rFonts w:hint="eastAsia"/>
+        </w:rPr>
+        <w:t>修改该行</w:t>
+      </w:r>
+      <w:r>
+        <w:rPr>
+          <w:rFonts w:hint="eastAsia"/>
+        </w:rPr>
+        <w:t>d</w:t>
+      </w:r>
+      <w:r>
+        <w:t>ev new line</w:t>
+      </w:r>
+    </w:p>
+    <w:p>
+      <w:pPr>
+        <w:pStyle w:val="a3"/>
+        <w:numPr>
+          <w:ilvl w:val="0"/>
+          <w:numId w:val="29"/>
+        </w:numPr>
+        <w:ind w:firstLineChars="0"/>
+      </w:pPr>
+      <w:r>
+        <w:rPr>
+          <w:rFonts w:hint="eastAsia"/>
+        </w:rPr>
+        <w:lastRenderedPageBreak/>
+        <w:t>git</w:t>
+      </w:r>
+      <w:r>
+        <w:t xml:space="preserve"> add,git commit</w:t>
+      </w:r>
+      <w:r>
+        <w:rPr>
+          <w:rFonts w:hint="eastAsia"/>
+        </w:rPr>
+        <w:t>提交</w:t>
+      </w:r>
+      <w:r>
+        <w:rPr>
+          <w:rFonts w:hint="eastAsia"/>
+        </w:rPr>
+        <w:t>d</w:t>
+      </w:r>
+      <w:r>
+        <w:t>ev</w:t>
+      </w:r>
+      <w:r>
+        <w:rPr>
+          <w:rFonts w:hint="eastAsia"/>
+        </w:rPr>
+        <w:t>分支的修改</w:t>
+      </w:r>
+    </w:p>
+    <w:p>
+      <w:pPr>
+        <w:pStyle w:val="a3"/>
+        <w:numPr>
+          <w:ilvl w:val="0"/>
+          <w:numId w:val="29"/>
+        </w:numPr>
+        <w:ind w:firstLineChars="0"/>
+      </w:pPr>
+      <w:r>
+        <w:rPr>
+          <w:rFonts w:hint="eastAsia"/>
+        </w:rPr>
+        <w:t>g</w:t>
+      </w:r>
+      <w:r>
+        <w:t>it checkout master</w:t>
+      </w:r>
+      <w:r>
+        <w:rPr>
+          <w:rFonts w:hint="eastAsia"/>
+        </w:rPr>
+        <w:t>切换到</w:t>
+      </w:r>
+      <w:r>
+        <w:rPr>
+          <w:rFonts w:hint="eastAsia"/>
+        </w:rPr>
+        <w:t>m</w:t>
+      </w:r>
+      <w:r>
+        <w:t>aster</w:t>
+      </w:r>
+      <w:r>
+        <w:rPr>
+          <w:rFonts w:hint="eastAsia"/>
+        </w:rPr>
+        <w:t>分支</w:t>
+      </w:r>
+    </w:p>
+    <w:p>
+      <w:pPr>
+        <w:pStyle w:val="a3"/>
+        <w:numPr>
+          <w:ilvl w:val="0"/>
+          <w:numId w:val="29"/>
+        </w:numPr>
+        <w:ind w:firstLineChars="0"/>
+      </w:pPr>
+      <w:r>
+        <w:t>vi test.txt</w:t>
+      </w:r>
+      <w:r>
+        <w:t>，</w:t>
+      </w:r>
+      <w:r>
+        <w:rPr>
+          <w:rFonts w:hint="eastAsia"/>
+        </w:rPr>
+        <w:t>看到的是</w:t>
+      </w:r>
+      <w:r>
+        <w:rPr>
+          <w:rFonts w:hint="eastAsia"/>
+        </w:rPr>
+        <w:t>a</w:t>
+      </w:r>
+      <w:r>
+        <w:t xml:space="preserve"> new line</w:t>
+      </w:r>
+      <w:r>
+        <w:t>。</w:t>
+      </w:r>
+      <w:r>
+        <w:rPr>
+          <w:rFonts w:hint="eastAsia"/>
+        </w:rPr>
+        <w:t>将该行改为</w:t>
+      </w:r>
+      <w:r>
+        <w:rPr>
+          <w:rFonts w:hint="eastAsia"/>
+        </w:rPr>
+        <w:t>m</w:t>
+      </w:r>
+      <w:r>
+        <w:t>aster new line</w:t>
+      </w:r>
+    </w:p>
+    <w:p>
+      <w:pPr>
+        <w:pStyle w:val="a3"/>
+        <w:numPr>
+          <w:ilvl w:val="0"/>
+          <w:numId w:val="29"/>
+        </w:numPr>
+        <w:ind w:firstLineChars="0"/>
+      </w:pPr>
+      <w:r>
+        <w:t>git add,git commit</w:t>
+      </w:r>
+      <w:r>
+        <w:rPr>
+          <w:rFonts w:hint="eastAsia"/>
+        </w:rPr>
+        <w:t>提交</w:t>
+      </w:r>
+      <w:r>
+        <w:rPr>
+          <w:rFonts w:hint="eastAsia"/>
+        </w:rPr>
+        <w:t>m</w:t>
+      </w:r>
+      <w:r>
+        <w:t>aster</w:t>
+      </w:r>
+      <w:r>
+        <w:rPr>
+          <w:rFonts w:hint="eastAsia"/>
+        </w:rPr>
+        <w:t>分支的修改</w:t>
+      </w:r>
+    </w:p>
+    <w:p>
+      <w:pPr>
+        <w:pStyle w:val="a3"/>
+        <w:numPr>
+          <w:ilvl w:val="0"/>
+          <w:numId w:val="29"/>
+        </w:numPr>
+        <w:ind w:firstLineChars="0"/>
+      </w:pPr>
+      <w:r>
+        <w:rPr>
+          <w:rFonts w:hint="eastAsia"/>
+        </w:rPr>
+        <w:t>g</w:t>
+      </w:r>
+      <w:r>
+        <w:t>it merge dev</w:t>
+      </w:r>
+      <w:r>
+        <w:rPr>
+          <w:rFonts w:hint="eastAsia"/>
+        </w:rPr>
+        <w:t>合并</w:t>
+      </w:r>
+      <w:r>
+        <w:rPr>
+          <w:rFonts w:hint="eastAsia"/>
+        </w:rPr>
+        <w:t>d</w:t>
+      </w:r>
+      <w:r>
+        <w:t>ev</w:t>
+      </w:r>
+      <w:r>
+        <w:rPr>
+          <w:rFonts w:hint="eastAsia"/>
+        </w:rPr>
+        <w:t>分支，报错如下：</w:t>
+      </w:r>
+    </w:p>
+    <w:p>
+      <w:pPr>
+        <w:rPr>
+          <w:rFonts w:hint="eastAsia"/>
+        </w:rPr>
+      </w:pPr>
+      <w:r>
+        <w:rPr>
+          <w:noProof/>
+        </w:rPr>
+        <w:drawing>
+          <wp:inline distT="0" distB="0" distL="0" distR="0" wp14:anchorId="5BE74540" wp14:editId="62E7DCE8">
+            <wp:extent cx="5274310" cy="684530"/>
+            <wp:effectExtent l="0" t="0" r="0" b="0"/>
+            <wp:docPr id="14" name="图片 14"/>
+            <wp:cNvGraphicFramePr>
+              <a:graphicFrameLocks xmlns:a="http://schemas.openxmlformats.org/drawingml/2006/main" noChangeAspect="1"/>
+            </wp:cNvGraphicFramePr>
+            <a:graphic xmlns:a="http://schemas.openxmlformats.org/drawingml/2006/main">
+              <a:graphicData uri="http://schemas.openxmlformats.org/drawingml/2006/picture">
+                <pic:pic xmlns:pic="http://schemas.openxmlformats.org/drawingml/2006/picture">
+                  <pic:nvPicPr>
+                    <pic:cNvPr id="1" name=""/>
+                    <pic:cNvPicPr/>
+                  </pic:nvPicPr>
+                  <pic:blipFill>
+                    <a:blip r:embed="rId19"/>
+                    <a:stretch>
+                      <a:fillRect/>
+                    </a:stretch>
+                  </pic:blipFill>
+                  <pic:spPr>
+                    <a:xfrm>
+                      <a:off x="0" y="0"/>
+                      <a:ext cx="5274310" cy="684530"/>
+                    </a:xfrm>
+                    <a:prstGeom prst="rect">
+                      <a:avLst/>
+                    </a:prstGeom>
+                  </pic:spPr>
+                </pic:pic>
+              </a:graphicData>
+            </a:graphic>
+          </wp:inline>
+        </w:drawing>
+      </w:r>
+    </w:p>
+    <w:p>
+      <w:r>
+        <w:rPr>
+          <w:rFonts w:hint="eastAsia"/>
+        </w:rPr>
+        <w:t>说明合并过程产生了冲突，需要修改</w:t>
+      </w:r>
+      <w:r>
+        <w:rPr>
+          <w:rFonts w:hint="eastAsia"/>
+        </w:rPr>
+        <w:t>t</w:t>
+      </w:r>
+      <w:r>
+        <w:t>est.txt</w:t>
+      </w:r>
+      <w:r>
+        <w:t>，</w:t>
+      </w:r>
+      <w:r>
+        <w:rPr>
+          <w:rFonts w:hint="eastAsia"/>
+        </w:rPr>
+        <w:t>且此时</w:t>
+      </w:r>
+      <w:r>
+        <w:t>master</w:t>
+      </w:r>
+      <w:r>
+        <w:rPr>
+          <w:rFonts w:hint="eastAsia"/>
+        </w:rPr>
+        <w:t>分支的</w:t>
+      </w:r>
+      <w:r>
+        <w:rPr>
+          <w:rFonts w:hint="eastAsia"/>
+        </w:rPr>
+        <w:t>状态为</w:t>
+      </w:r>
+      <w:r>
+        <w:rPr>
+          <w:rFonts w:hint="eastAsia"/>
+        </w:rPr>
+        <w:t>m</w:t>
+      </w:r>
+      <w:r>
+        <w:t>aster|merging</w:t>
+      </w:r>
+    </w:p>
+    <w:p>
+      <w:r>
+        <w:rPr>
+          <w:noProof/>
+        </w:rPr>
+        <w:drawing>
+          <wp:inline distT="0" distB="0" distL="0" distR="0" wp14:anchorId="1EC2C74E" wp14:editId="4B2725BD">
+            <wp:extent cx="5274310" cy="240030"/>
+            <wp:effectExtent l="0" t="0" r="0" b="0"/>
+            <wp:docPr id="15" name="图片 15"/>
+            <wp:cNvGraphicFramePr>
+              <a:graphicFrameLocks xmlns:a="http://schemas.openxmlformats.org/drawingml/2006/main" noChangeAspect="1"/>
+            </wp:cNvGraphicFramePr>
+            <a:graphic xmlns:a="http://schemas.openxmlformats.org/drawingml/2006/main">
+              <a:graphicData uri="http://schemas.openxmlformats.org/drawingml/2006/picture">
+                <pic:pic xmlns:pic="http://schemas.openxmlformats.org/drawingml/2006/picture">
+                  <pic:nvPicPr>
+                    <pic:cNvPr id="1" name=""/>
+                    <pic:cNvPicPr/>
+                  </pic:nvPicPr>
+                  <pic:blipFill>
+                    <a:blip r:embed="rId20"/>
+                    <a:stretch>
+                      <a:fillRect/>
+                    </a:stretch>
+                  </pic:blipFill>
+                  <pic:spPr>
+                    <a:xfrm>
+                      <a:off x="0" y="0"/>
+                      <a:ext cx="5274310" cy="240030"/>
+                    </a:xfrm>
+                    <a:prstGeom prst="rect">
+                      <a:avLst/>
+                    </a:prstGeom>
+                  </pic:spPr>
+                </pic:pic>
+              </a:graphicData>
+            </a:graphic>
+          </wp:inline>
+        </w:drawing>
+      </w:r>
+    </w:p>
+    <w:p>
+      <w:pPr>
+        <w:pStyle w:val="a3"/>
+        <w:numPr>
+          <w:ilvl w:val="0"/>
+          <w:numId w:val="29"/>
+        </w:numPr>
+        <w:ind w:firstLineChars="0"/>
+      </w:pPr>
+      <w:r>
+        <w:rPr>
+          <w:rFonts w:hint="eastAsia"/>
+        </w:rPr>
+        <w:t>vi</w:t>
+      </w:r>
+      <w:r>
+        <w:t xml:space="preserve"> </w:t>
+      </w:r>
+      <w:r>
+        <w:rPr>
+          <w:rFonts w:hint="eastAsia"/>
+        </w:rPr>
+        <w:t>t</w:t>
+      </w:r>
+      <w:r>
+        <w:t>est.txt</w:t>
+      </w:r>
+      <w:r>
+        <w:t>，</w:t>
+      </w:r>
+      <w:r>
+        <w:rPr>
+          <w:rFonts w:hint="eastAsia"/>
+        </w:rPr>
+        <w:t>将那一行改为</w:t>
+      </w:r>
+      <w:r>
+        <w:rPr>
+          <w:rFonts w:hint="eastAsia"/>
+        </w:rPr>
+        <w:t>A</w:t>
+      </w:r>
+      <w:r>
+        <w:t xml:space="preserve"> new line</w:t>
+      </w:r>
+    </w:p>
+    <w:p>
+      <w:pPr>
+        <w:pStyle w:val="a3"/>
+        <w:numPr>
+          <w:ilvl w:val="0"/>
+          <w:numId w:val="29"/>
+        </w:numPr>
+        <w:ind w:firstLineChars="0"/>
+      </w:pPr>
+      <w:r>
+        <w:t>git add,git commit</w:t>
+      </w:r>
+      <w:r>
+        <w:rPr>
+          <w:rFonts w:hint="eastAsia"/>
+        </w:rPr>
+        <w:t>提交修改，则冲突解决</w:t>
+      </w:r>
+      <w:r>
+        <w:rPr>
+          <w:rFonts w:hint="eastAsia"/>
+        </w:rPr>
+        <w:t>，此时分支的状态如下图所示</w:t>
+      </w:r>
+      <w:bookmarkStart w:id="1" w:name="_GoBack"/>
+      <w:bookmarkEnd w:id="1"/>
+    </w:p>
+    <w:p>
+      <w:pPr>
+        <w:rPr>
+          <w:rFonts w:hint="eastAsia"/>
+        </w:rPr>
+      </w:pPr>
+      <w:r>
+        <w:rPr>
+          <w:rFonts w:hint="eastAsia"/>
+          <w:noProof/>
+        </w:rPr>
+        <w:drawing>
+          <wp:inline distT="0" distB="0" distL="0" distR="0">
+            <wp:extent cx="4953000" cy="2425700"/>
+            <wp:effectExtent l="0" t="0" r="0" b="0"/>
+            <wp:docPr id="17" name="图片 17"/>
+            <wp:cNvGraphicFramePr>
+              <a:graphicFrameLocks xmlns:a="http://schemas.openxmlformats.org/drawingml/2006/main" noChangeAspect="1"/>
+            </wp:cNvGraphicFramePr>
+            <a:graphic xmlns:a="http://schemas.openxmlformats.org/drawingml/2006/main">
+              <a:graphicData uri="http://schemas.openxmlformats.org/drawingml/2006/picture">
+                <pic:pic xmlns:pic="http://schemas.openxmlformats.org/drawingml/2006/picture">
+                  <pic:nvPicPr>
+                    <pic:cNvPr id="0" name="Picture 3"/>
+                    <pic:cNvPicPr>
+                      <a:picLocks noChangeAspect="1" noChangeArrowheads="1"/>
+                    </pic:cNvPicPr>
+                  </pic:nvPicPr>
+                  <pic:blipFill>
+                    <a:blip r:embed="rId21">
+                      <a:extLst>
+                        <a:ext uri="{28A0092B-C50C-407E-A947-70E740481C1C}">
+                          <a14:useLocalDpi xmlns:a14="http://schemas.microsoft.com/office/drawing/2010/main" val="0"/>
+                        </a:ext>
+                      </a:extLst>
+                    </a:blip>
+                    <a:srcRect/>
+                    <a:stretch>
+                      <a:fillRect/>
+                    </a:stretch>
+                  </pic:blipFill>
+                  <pic:spPr bwMode="auto">
+                    <a:xfrm>
+                      <a:off x="0" y="0"/>
+                      <a:ext cx="4953000" cy="2425700"/>
+                    </a:xfrm>
+                    <a:prstGeom prst="rect">
+                      <a:avLst/>
+                    </a:prstGeom>
+                    <a:noFill/>
+                    <a:ln>
+                      <a:noFill/>
+                    </a:ln>
+                  </pic:spPr>
+                </pic:pic>
+              </a:graphicData>
+            </a:graphic>
+          </wp:inline>
+        </w:drawing>
       </w:r>
     </w:p>
     <w:p>
@@ -4488,7 +5489,7 @@
   <w:abstractNum w:abstractNumId="9">
     <w:nsid w:val="406D67AD"/>
     <w:multiLevelType w:val="hybridMultilevel"/>
-    <w:tmpl w:val="C5AE2548"/>
+    <w:tmpl w:val="348074EC"/>
     <w:lvl w:ilvl="0" w:tplc="04090001">
       <w:start w:val="1"/>
       <w:numFmt w:val="bullet"/>
@@ -6025,6 +7026,95 @@
       <w:pPr>
         <w:ind w:left="420" w:hanging="420"/>
       </w:pPr>
+    </w:lvl>
+    <w:lvl w:ilvl="1" w:tplc="04090019" w:tentative="1">
+      <w:start w:val="1"/>
+      <w:numFmt w:val="lowerLetter"/>
+      <w:lvlText w:val="%2)"/>
+      <w:lvlJc w:val="left"/>
+      <w:pPr>
+        <w:ind w:left="840" w:hanging="420"/>
+      </w:pPr>
+    </w:lvl>
+    <w:lvl w:ilvl="2" w:tplc="0409001B" w:tentative="1">
+      <w:start w:val="1"/>
+      <w:numFmt w:val="lowerRoman"/>
+      <w:lvlText w:val="%3."/>
+      <w:lvlJc w:val="right"/>
+      <w:pPr>
+        <w:ind w:left="1260" w:hanging="420"/>
+      </w:pPr>
+    </w:lvl>
+    <w:lvl w:ilvl="3" w:tplc="0409000F" w:tentative="1">
+      <w:start w:val="1"/>
+      <w:numFmt w:val="decimal"/>
+      <w:lvlText w:val="%4."/>
+      <w:lvlJc w:val="left"/>
+      <w:pPr>
+        <w:ind w:left="1680" w:hanging="420"/>
+      </w:pPr>
+    </w:lvl>
+    <w:lvl w:ilvl="4" w:tplc="04090019" w:tentative="1">
+      <w:start w:val="1"/>
+      <w:numFmt w:val="lowerLetter"/>
+      <w:lvlText w:val="%5)"/>
+      <w:lvlJc w:val="left"/>
+      <w:pPr>
+        <w:ind w:left="2100" w:hanging="420"/>
+      </w:pPr>
+    </w:lvl>
+    <w:lvl w:ilvl="5" w:tplc="0409001B" w:tentative="1">
+      <w:start w:val="1"/>
+      <w:numFmt w:val="lowerRoman"/>
+      <w:lvlText w:val="%6."/>
+      <w:lvlJc w:val="right"/>
+      <w:pPr>
+        <w:ind w:left="2520" w:hanging="420"/>
+      </w:pPr>
+    </w:lvl>
+    <w:lvl w:ilvl="6" w:tplc="0409000F" w:tentative="1">
+      <w:start w:val="1"/>
+      <w:numFmt w:val="decimal"/>
+      <w:lvlText w:val="%7."/>
+      <w:lvlJc w:val="left"/>
+      <w:pPr>
+        <w:ind w:left="2940" w:hanging="420"/>
+      </w:pPr>
+    </w:lvl>
+    <w:lvl w:ilvl="7" w:tplc="04090019" w:tentative="1">
+      <w:start w:val="1"/>
+      <w:numFmt w:val="lowerLetter"/>
+      <w:lvlText w:val="%8)"/>
+      <w:lvlJc w:val="left"/>
+      <w:pPr>
+        <w:ind w:left="3360" w:hanging="420"/>
+      </w:pPr>
+    </w:lvl>
+    <w:lvl w:ilvl="8" w:tplc="0409001B" w:tentative="1">
+      <w:start w:val="1"/>
+      <w:numFmt w:val="lowerRoman"/>
+      <w:lvlText w:val="%9."/>
+      <w:lvlJc w:val="right"/>
+      <w:pPr>
+        <w:ind w:left="3780" w:hanging="420"/>
+      </w:pPr>
+    </w:lvl>
+  </w:abstractNum>
+  <w:abstractNum w:abstractNumId="25">
+    <w:nsid w:val="7CCE4ADE"/>
+    <w:multiLevelType w:val="hybridMultilevel"/>
+    <w:tmpl w:val="2DF801D2"/>
+    <w:lvl w:ilvl="0" w:tplc="69E4AEE6">
+      <w:start w:val="1"/>
+      <w:numFmt w:val="decimal"/>
+      <w:lvlText w:val="%1）"/>
+      <w:lvlJc w:val="left"/>
+      <w:pPr>
+        <w:ind w:left="360" w:hanging="360"/>
+      </w:pPr>
+      <w:rPr>
+        <w:rFonts w:hint="default"/>
+      </w:rPr>
     </w:lvl>
     <w:lvl w:ilvl="1" w:tplc="04090019" w:tentative="1">
       <w:start w:val="1"/>
@@ -6236,6 +7326,9 @@
     <w:lvlOverride w:ilvl="8">
       <w:startOverride w:val="1"/>
     </w:lvlOverride>
+  </w:num>
+  <w:num w:numId="29">
+    <w:abstractNumId w:val="25"/>
   </w:num>
 </w:numbering>
 </file>
@@ -7489,7 +8582,7 @@
 </file>
 
 <file path=customXml/itemProps1.xml><?xml version="1.0" encoding="utf-8"?>
-<ds:datastoreItem xmlns:ds="http://schemas.openxmlformats.org/officeDocument/2006/customXml" ds:itemID="{6F665587-2B5A-4390-989C-3EC585C5D2FF}">
+<ds:datastoreItem xmlns:ds="http://schemas.openxmlformats.org/officeDocument/2006/customXml" ds:itemID="{8DBDF91D-F6D2-4001-B0F1-E0598454FDB5}">
   <ds:schemaRefs>
     <ds:schemaRef ds:uri="http://schemas.openxmlformats.org/officeDocument/2006/bibliography"/>
   </ds:schemaRefs>

--- a/git.docx
+++ b/git.docx
@@ -2030,6 +2030,29 @@
         </w:rPr>
         <w:t>库推送到远程库。</w:t>
       </w:r>
+      <w:r>
+        <w:rPr>
+          <w:rFonts w:hint="eastAsia"/>
+        </w:rPr>
+        <w:t>（如果报错可以在末尾加</w:t>
+      </w:r>
+      <w:r>
+        <w:rPr>
+          <w:rFonts w:hint="eastAsia"/>
+        </w:rPr>
+        <w:t>-</w:t>
+      </w:r>
+      <w:r>
+        <w:t>-force</w:t>
+      </w:r>
+      <w:bookmarkStart w:id="1" w:name="_GoBack"/>
+      <w:bookmarkEnd w:id="1"/>
+      <w:r>
+        <w:rPr>
+          <w:rFonts w:hint="eastAsia"/>
+        </w:rPr>
+        <w:t>）</w:t>
+      </w:r>
     </w:p>
     <w:p>
       <w:r>
@@ -3565,9 +3588,6 @@
           <w:numId w:val="27"/>
         </w:numPr>
         <w:ind w:firstLineChars="0"/>
-        <w:rPr>
-          <w:rFonts w:hint="eastAsia"/>
-        </w:rPr>
       </w:pPr>
       <w:r>
         <w:rPr>
@@ -4240,11 +4260,6 @@
       </w:r>
     </w:p>
     <w:p>
-      <w:pPr>
-        <w:rPr>
-          <w:rFonts w:hint="eastAsia"/>
-        </w:rPr>
-      </w:pPr>
       <w:r>
         <w:rPr>
           <w:noProof/>
@@ -4448,15 +4463,8 @@
         </w:rPr>
         <w:t>，此时分支的状态如下图所示</w:t>
       </w:r>
-      <w:bookmarkStart w:id="1" w:name="_GoBack"/>
-      <w:bookmarkEnd w:id="1"/>
-    </w:p>
-    <w:p>
-      <w:pPr>
-        <w:rPr>
-          <w:rFonts w:hint="eastAsia"/>
-        </w:rPr>
-      </w:pPr>
+    </w:p>
+    <w:p>
       <w:r>
         <w:rPr>
           <w:rFonts w:hint="eastAsia"/>
@@ -8582,7 +8590,7 @@
 </file>
 
 <file path=customXml/itemProps1.xml><?xml version="1.0" encoding="utf-8"?>
-<ds:datastoreItem xmlns:ds="http://schemas.openxmlformats.org/officeDocument/2006/customXml" ds:itemID="{8DBDF91D-F6D2-4001-B0F1-E0598454FDB5}">
+<ds:datastoreItem xmlns:ds="http://schemas.openxmlformats.org/officeDocument/2006/customXml" ds:itemID="{A973335B-C064-469C-A026-55C1DE37F2EE}">
   <ds:schemaRefs>
     <ds:schemaRef ds:uri="http://schemas.openxmlformats.org/officeDocument/2006/bibliography"/>
   </ds:schemaRefs>
